--- a/Solidity - Outline.docx
+++ b/Solidity - Outline.docx
@@ -1,41 +1,36 @@
 
 <file path=word/document.xml><?xml version="1.0" encoding="utf-8"?>
-<w:document xmlns:r="http://schemas.openxmlformats.org/officeDocument/2006/relationships" xmlns:wp="http://schemas.openxmlformats.org/drawingml/2006/wordprocessingDrawing" xmlns:w="http://schemas.openxmlformats.org/wordprocessingml/2006/main" xmlns:w10="urn:schemas-microsoft-com:office:word" xmlns:w14="http://schemas.microsoft.com/office/word/2010/wordml" xmlns:wps="http://schemas.microsoft.com/office/word/2010/wordprocessingShape" xmlns:wpg="http://schemas.microsoft.com/office/word/2010/wordprocessingGroup" xmlns:mc="http://schemas.openxmlformats.org/markup-compatibility/2006" xmlns:v="urn:schemas-microsoft-com:vml" xmlns:o="urn:schemas-microsoft-com:office:office" xmlns:m="http://schemas.openxmlformats.org/officeDocument/2006/math" mc:Ignorable="w14">
+<w:document xmlns:o="urn:schemas-microsoft-com:office:office" xmlns:r="http://schemas.openxmlformats.org/officeDocument/2006/relationships" xmlns:v="urn:schemas-microsoft-com:vml" xmlns:w="http://schemas.openxmlformats.org/wordprocessingml/2006/main" xmlns:w10="urn:schemas-microsoft-com:office:word" xmlns:wp="http://schemas.openxmlformats.org/drawingml/2006/wordprocessingDrawing" xmlns:wps="http://schemas.microsoft.com/office/word/2010/wordprocessingShape" xmlns:wpg="http://schemas.microsoft.com/office/word/2010/wordprocessingGroup" xmlns:mc="http://schemas.openxmlformats.org/markup-compatibility/2006" xmlns:wp14="http://schemas.microsoft.com/office/word/2010/wordprocessingDrawing" xmlns:w14="http://schemas.microsoft.com/office/word/2010/wordml" mc:Ignorable="w14 wp14">
   <w:background w:color="FFFFFF"/>
   <w:body>
     <w:p>
       <w:pPr>
         <w:pStyle w:val="Title"/>
         <w:bidi w:val="0"/>
-      </w:pPr>
-      <w:r>
-        <w:rPr>
-          <w:rtl w:val="0"/>
+        <w:spacing w:before="200" w:after="200"/>
+        <w:jc w:val="left"/>
+        <w:rPr/>
+      </w:pPr>
+      <w:r>
+        <w:rPr>
+          <w:position w:val="5"/>
         </w:rPr>
         <w:t>Teor</w:t>
       </w:r>
       <w:r>
-        <w:rPr>
-          <w:rtl w:val="0"/>
-        </w:rPr>
-        <w:t>í</w:t>
-      </w:r>
-      <w:r>
-        <w:rPr>
-          <w:rtl w:val="0"/>
-        </w:rPr>
-        <w:t>a de Lenguaje</w:t>
+        <w:rPr/>
+        <w:t>ía de Lenguaje</w:t>
       </w:r>
     </w:p>
     <w:p>
       <w:pPr>
         <w:pStyle w:val="Subject"/>
         <w:bidi w:val="0"/>
-      </w:pPr>
-      <w:r>
-        <w:rPr>
-          <w:rtl w:val="0"/>
-        </w:rPr>
+        <w:jc w:val="left"/>
+        <w:rPr/>
+      </w:pPr>
+      <w:r>
+        <w:rPr/>
         <w:t>Solidity</w:t>
       </w:r>
     </w:p>
@@ -44,25 +39,17 @@
         <w:pStyle w:val="Body"/>
         <w:numPr>
           <w:ilvl w:val="0"/>
-          <w:numId w:val="2"/>
-        </w:numPr>
-        <w:rPr>
-          <w:lang w:val="en-US"/>
-        </w:rPr>
-      </w:pPr>
-      <w:r>
-        <w:rPr>
-          <w:rtl w:val="0"/>
-          <w:lang w:val="en-US"/>
-        </w:rPr>
-        <w:t>¿</w:t>
-      </w:r>
-      <w:r>
-        <w:rPr>
-          <w:rtl w:val="0"/>
-          <w:lang w:val="en-US"/>
-        </w:rPr>
-        <w:t>Que es Solidity y para que sirve?</w:t>
+          <w:numId w:val="1"/>
+        </w:numPr>
+        <w:rPr>
+          <w:lang w:val="en-US"/>
+        </w:rPr>
+      </w:pPr>
+      <w:r>
+        <w:rPr>
+          <w:lang w:val="en-US"/>
+        </w:rPr>
+        <w:t>¿Que es Solidity y para que sirve?</w:t>
       </w:r>
     </w:p>
     <w:p>
@@ -70,15 +57,14 @@
         <w:pStyle w:val="Body"/>
         <w:numPr>
           <w:ilvl w:val="1"/>
-          <w:numId w:val="2"/>
-        </w:numPr>
-        <w:rPr>
-          <w:lang w:val="en-US"/>
-        </w:rPr>
-      </w:pPr>
-      <w:r>
-        <w:rPr>
-          <w:rtl w:val="0"/>
+          <w:numId w:val="1"/>
+        </w:numPr>
+        <w:rPr>
+          <w:lang w:val="en-US"/>
+        </w:rPr>
+      </w:pPr>
+      <w:r>
+        <w:rPr>
           <w:lang w:val="en-US"/>
         </w:rPr>
         <w:t>Solidity es un lenguaje de alto nivel, con sintaxis similar a JavaScript.</w:t>
@@ -89,46 +75,17 @@
         <w:pStyle w:val="Body"/>
         <w:numPr>
           <w:ilvl w:val="1"/>
-          <w:numId w:val="2"/>
-        </w:numPr>
-        <w:rPr>
-          <w:lang w:val="en-US"/>
-        </w:rPr>
-      </w:pPr>
-      <w:r>
-        <w:rPr>
-          <w:rtl w:val="0"/>
-          <w:lang w:val="en-US"/>
-        </w:rPr>
-        <w:t>Esta dise</w:t>
-      </w:r>
-      <w:r>
-        <w:rPr>
-          <w:rtl w:val="0"/>
-          <w:lang w:val="en-US"/>
-        </w:rPr>
-        <w:t>ñ</w:t>
-      </w:r>
-      <w:r>
-        <w:rPr>
-          <w:rtl w:val="0"/>
-          <w:lang w:val="en-US"/>
-        </w:rPr>
-        <w:t>ado y compilado en c</w:t>
-      </w:r>
-      <w:r>
-        <w:rPr>
-          <w:rtl w:val="0"/>
-          <w:lang w:val="en-US"/>
-        </w:rPr>
-        <w:t>ó</w:t>
-      </w:r>
-      <w:r>
-        <w:rPr>
-          <w:rtl w:val="0"/>
-          <w:lang w:val="en-US"/>
-        </w:rPr>
-        <w:t>digo de Bytes.</w:t>
+          <w:numId w:val="1"/>
+        </w:numPr>
+        <w:rPr>
+          <w:lang w:val="en-US"/>
+        </w:rPr>
+      </w:pPr>
+      <w:r>
+        <w:rPr>
+          <w:lang w:val="en-US"/>
+        </w:rPr>
+        <w:t>Esta diseñado y compilado en código de Bytes.</w:t>
       </w:r>
     </w:p>
     <w:p>
@@ -136,32 +93,17 @@
         <w:pStyle w:val="Body"/>
         <w:numPr>
           <w:ilvl w:val="1"/>
-          <w:numId w:val="2"/>
-        </w:numPr>
-        <w:rPr>
-          <w:lang w:val="en-US"/>
-        </w:rPr>
-      </w:pPr>
-      <w:r>
-        <w:rPr>
-          <w:rtl w:val="0"/>
-          <w:lang w:val="en-US"/>
-        </w:rPr>
-        <w:t>Pensado para la creaci</w:t>
-      </w:r>
-      <w:r>
-        <w:rPr>
-          <w:rtl w:val="0"/>
-          <w:lang w:val="en-US"/>
-        </w:rPr>
-        <w:t>ó</w:t>
-      </w:r>
-      <w:r>
-        <w:rPr>
-          <w:rtl w:val="0"/>
-          <w:lang w:val="en-US"/>
-        </w:rPr>
-        <w:t>n y desarrollo de SmartContracts los cuales se ejecutan en la maquina virtual de Ethereum, la cual es una blockchain.</w:t>
+          <w:numId w:val="1"/>
+        </w:numPr>
+        <w:rPr>
+          <w:lang w:val="en-US"/>
+        </w:rPr>
+      </w:pPr>
+      <w:r>
+        <w:rPr>
+          <w:lang w:val="en-US"/>
+        </w:rPr>
+        <w:t>Pensado para la creación y desarrollo de SmartContracts los cuales se ejecutan en la maquina virtual de Ethereum, la cual es una blockchain.</w:t>
       </w:r>
     </w:p>
     <w:p>
@@ -169,15 +111,14 @@
         <w:pStyle w:val="Body"/>
         <w:numPr>
           <w:ilvl w:val="1"/>
-          <w:numId w:val="2"/>
-        </w:numPr>
-        <w:rPr>
-          <w:lang w:val="en-US"/>
-        </w:rPr>
-      </w:pPr>
-      <w:r>
-        <w:rPr>
-          <w:rtl w:val="0"/>
+          <w:numId w:val="1"/>
+        </w:numPr>
+        <w:rPr>
+          <w:lang w:val="en-US"/>
+        </w:rPr>
+      </w:pPr>
+      <w:r>
+        <w:rPr>
           <w:lang w:val="en-US"/>
         </w:rPr>
         <w:t>Solidity es un lenguaje Turing Completo.</w:t>
@@ -188,14 +129,14 @@
         <w:pStyle w:val="Body"/>
         <w:numPr>
           <w:ilvl w:val="0"/>
-          <w:numId w:val="2"/>
+          <w:numId w:val="1"/>
         </w:numPr>
         <w:bidi w:val="0"/>
-      </w:pPr>
-      <w:r>
-        <w:rPr>
-          <w:rtl w:val="0"/>
-        </w:rPr>
+        <w:jc w:val="left"/>
+        <w:rPr/>
+      </w:pPr>
+      <w:r>
+        <w:rPr/>
         <w:t>SmartContracts</w:t>
       </w:r>
     </w:p>
@@ -204,27 +145,15 @@
         <w:pStyle w:val="Body"/>
         <w:numPr>
           <w:ilvl w:val="1"/>
-          <w:numId w:val="2"/>
+          <w:numId w:val="1"/>
         </w:numPr>
         <w:bidi w:val="0"/>
-      </w:pPr>
-      <w:r>
-        <w:rPr>
-          <w:rtl w:val="0"/>
-        </w:rPr>
-        <w:t>Un contrato inteligente es un programa inform</w:t>
-      </w:r>
-      <w:r>
-        <w:rPr>
-          <w:rtl w:val="0"/>
-        </w:rPr>
-        <w:t>á</w:t>
-      </w:r>
-      <w:r>
-        <w:rPr>
-          <w:rtl w:val="0"/>
-        </w:rPr>
-        <w:t>tico que ejecuta acuerdos establecidos entre dos o mas partes haciendo que ciertas acciones sucedan como resultados de que se cumplan una serie de condiciones especificas</w:t>
+        <w:jc w:val="left"/>
+        <w:rPr/>
+      </w:pPr>
+      <w:r>
+        <w:rPr/>
+        <w:t>Un contrato inteligente es un programa informático que ejecuta acuerdos establecidos entre dos o mas partes haciendo que ciertas acciones sucedan como resultados de que se cumplan una serie de condiciones especificas</w:t>
       </w:r>
     </w:p>
     <w:p>
@@ -232,15 +161,14 @@
         <w:pStyle w:val="Body"/>
         <w:numPr>
           <w:ilvl w:val="0"/>
-          <w:numId w:val="2"/>
-        </w:numPr>
-        <w:rPr>
-          <w:lang w:val="en-US"/>
-        </w:rPr>
-      </w:pPr>
-      <w:r>
-        <w:rPr>
-          <w:rtl w:val="0"/>
+          <w:numId w:val="1"/>
+        </w:numPr>
+        <w:rPr>
+          <w:lang w:val="en-US"/>
+        </w:rPr>
+      </w:pPr>
+      <w:r>
+        <w:rPr>
           <w:lang w:val="en-US"/>
         </w:rPr>
         <w:t>El Gas</w:t>
@@ -251,60 +179,17 @@
         <w:pStyle w:val="Body"/>
         <w:numPr>
           <w:ilvl w:val="1"/>
-          <w:numId w:val="2"/>
-        </w:numPr>
-        <w:rPr>
-          <w:lang w:val="en-US"/>
-        </w:rPr>
-      </w:pPr>
-      <w:r>
-        <w:rPr>
-          <w:rtl w:val="0"/>
-          <w:lang w:val="en-US"/>
-        </w:rPr>
-        <w:t>Cada transacci</w:t>
-      </w:r>
-      <w:r>
-        <w:rPr>
-          <w:rtl w:val="0"/>
-          <w:lang w:val="en-US"/>
-        </w:rPr>
-        <w:t>ó</w:t>
-      </w:r>
-      <w:r>
-        <w:rPr>
-          <w:rtl w:val="0"/>
-          <w:lang w:val="en-US"/>
-        </w:rPr>
-        <w:t xml:space="preserve">n que se lleva a cabo mediante los SmartContracts consumen </w:t>
-      </w:r>
-      <w:r>
-        <w:rPr>
-          <w:rtl w:val="0"/>
-          <w:lang w:val="en-US"/>
-        </w:rPr>
-        <w:t>‘</w:t>
-      </w:r>
-      <w:r>
-        <w:rPr>
-          <w:rtl w:val="0"/>
-          <w:lang w:val="en-US"/>
-        </w:rPr>
-        <w:t>Gas</w:t>
-      </w:r>
-      <w:r>
-        <w:rPr>
-          <w:rtl w:val="0"/>
-          <w:lang w:val="en-US"/>
-        </w:rPr>
-        <w:t>’</w:t>
-      </w:r>
-      <w:r>
-        <w:rPr>
-          <w:rtl w:val="0"/>
-          <w:lang w:val="en-US"/>
-        </w:rPr>
-        <w:t>.</w:t>
+          <w:numId w:val="1"/>
+        </w:numPr>
+        <w:rPr>
+          <w:lang w:val="en-US"/>
+        </w:rPr>
+      </w:pPr>
+      <w:r>
+        <w:rPr>
+          <w:lang w:val="en-US"/>
+        </w:rPr>
+        <w:t>Cada transacción que se lleva a cabo mediante los SmartContracts consumen ‘Gas’.</w:t>
       </w:r>
     </w:p>
     <w:p>
@@ -312,32 +197,17 @@
         <w:pStyle w:val="Body"/>
         <w:numPr>
           <w:ilvl w:val="2"/>
-          <w:numId w:val="2"/>
-        </w:numPr>
-        <w:rPr>
-          <w:lang w:val="en-US"/>
-        </w:rPr>
-      </w:pPr>
-      <w:r>
-        <w:rPr>
-          <w:rtl w:val="0"/>
-          <w:lang w:val="en-US"/>
-        </w:rPr>
-        <w:t>El Gas no es ni mas ni menos que el gasto computacional de procesar una transacci</w:t>
-      </w:r>
-      <w:r>
-        <w:rPr>
-          <w:rtl w:val="0"/>
-          <w:lang w:val="en-US"/>
-        </w:rPr>
-        <w:t>ó</w:t>
-      </w:r>
-      <w:r>
-        <w:rPr>
-          <w:rtl w:val="0"/>
-          <w:lang w:val="en-US"/>
-        </w:rPr>
-        <w:t>n o contrato inteligente en la red</w:t>
+          <w:numId w:val="1"/>
+        </w:numPr>
+        <w:rPr>
+          <w:lang w:val="en-US"/>
+        </w:rPr>
+      </w:pPr>
+      <w:r>
+        <w:rPr>
+          <w:lang w:val="en-US"/>
+        </w:rPr>
+        <w:t>El Gas no es ni mas ni menos que el gasto computacional de procesar una transacción o contrato inteligente en la red</w:t>
       </w:r>
     </w:p>
     <w:p>
@@ -345,32 +215,17 @@
         <w:pStyle w:val="Body"/>
         <w:numPr>
           <w:ilvl w:val="2"/>
-          <w:numId w:val="2"/>
-        </w:numPr>
-        <w:rPr>
-          <w:lang w:val="en-US"/>
-        </w:rPr>
-      </w:pPr>
-      <w:r>
-        <w:rPr>
-          <w:rtl w:val="0"/>
-          <w:lang w:val="en-US"/>
-        </w:rPr>
-        <w:t>Esto evita que se den bucles infinitos los cuales colapsar</w:t>
-      </w:r>
-      <w:r>
-        <w:rPr>
-          <w:rtl w:val="0"/>
-          <w:lang w:val="en-US"/>
-        </w:rPr>
-        <w:t>í</w:t>
-      </w:r>
-      <w:r>
-        <w:rPr>
-          <w:rtl w:val="0"/>
-          <w:lang w:val="en-US"/>
-        </w:rPr>
-        <w:t>an el sistema</w:t>
+          <w:numId w:val="1"/>
+        </w:numPr>
+        <w:rPr>
+          <w:lang w:val="en-US"/>
+        </w:rPr>
+      </w:pPr>
+      <w:r>
+        <w:rPr>
+          <w:lang w:val="en-US"/>
+        </w:rPr>
+        <w:t>Esto evita que se den bucles infinitos los cuales colapsarían el sistema</w:t>
       </w:r>
     </w:p>
     <w:p>
@@ -378,15 +233,14 @@
         <w:pStyle w:val="Body"/>
         <w:numPr>
           <w:ilvl w:val="0"/>
-          <w:numId w:val="2"/>
-        </w:numPr>
-        <w:rPr>
-          <w:lang w:val="en-US"/>
-        </w:rPr>
-      </w:pPr>
-      <w:r>
-        <w:rPr>
-          <w:rtl w:val="0"/>
+          <w:numId w:val="1"/>
+        </w:numPr>
+        <w:rPr>
+          <w:lang w:val="en-US"/>
+        </w:rPr>
+      </w:pPr>
+      <w:r>
+        <w:rPr>
           <w:lang w:val="en-US"/>
         </w:rPr>
         <w:t>BlockChain</w:t>
@@ -397,15 +251,14 @@
         <w:pStyle w:val="Body"/>
         <w:numPr>
           <w:ilvl w:val="1"/>
-          <w:numId w:val="2"/>
-        </w:numPr>
-        <w:rPr>
-          <w:lang w:val="en-US"/>
-        </w:rPr>
-      </w:pPr>
-      <w:r>
-        <w:rPr>
-          <w:rtl w:val="0"/>
+          <w:numId w:val="1"/>
+        </w:numPr>
+        <w:rPr>
+          <w:lang w:val="en-US"/>
+        </w:rPr>
+      </w:pPr>
+      <w:r>
+        <w:rPr>
           <w:lang w:val="en-US"/>
         </w:rPr>
         <w:t>Bloques</w:t>
@@ -416,32 +269,17 @@
         <w:pStyle w:val="Body"/>
         <w:numPr>
           <w:ilvl w:val="2"/>
-          <w:numId w:val="2"/>
-        </w:numPr>
-        <w:rPr>
-          <w:lang w:val="en-US"/>
-        </w:rPr>
-      </w:pPr>
-      <w:r>
-        <w:rPr>
-          <w:rtl w:val="0"/>
-          <w:lang w:val="en-US"/>
-        </w:rPr>
-        <w:t>Bloque g</w:t>
-      </w:r>
-      <w:r>
-        <w:rPr>
-          <w:rtl w:val="0"/>
-          <w:lang w:val="en-US"/>
-        </w:rPr>
-        <w:t>é</w:t>
-      </w:r>
-      <w:r>
-        <w:rPr>
-          <w:rtl w:val="0"/>
-          <w:lang w:val="en-US"/>
-        </w:rPr>
-        <w:t>nesis es el primer bloque de la cadena el cual se genera cuando se  instancia el contrato por primera vez</w:t>
+          <w:numId w:val="1"/>
+        </w:numPr>
+        <w:rPr>
+          <w:lang w:val="en-US"/>
+        </w:rPr>
+      </w:pPr>
+      <w:r>
+        <w:rPr>
+          <w:lang w:val="en-US"/>
+        </w:rPr>
+        <w:t>Bloque génesis es el primer bloque de la cadena el cual se genera cuando se  instancia el contrato por primera vez</w:t>
       </w:r>
     </w:p>
     <w:p>
@@ -449,15 +287,14 @@
         <w:pStyle w:val="Body"/>
         <w:numPr>
           <w:ilvl w:val="2"/>
-          <w:numId w:val="2"/>
-        </w:numPr>
-        <w:rPr>
-          <w:lang w:val="en-US"/>
-        </w:rPr>
-      </w:pPr>
-      <w:r>
-        <w:rPr>
-          <w:rtl w:val="0"/>
+          <w:numId w:val="1"/>
+        </w:numPr>
+        <w:rPr>
+          <w:lang w:val="en-US"/>
+        </w:rPr>
+      </w:pPr>
+      <w:r>
+        <w:rPr>
           <w:lang w:val="en-US"/>
         </w:rPr>
         <w:t>Cada bloque almacena</w:t>
@@ -468,32 +305,17 @@
         <w:pStyle w:val="Body"/>
         <w:numPr>
           <w:ilvl w:val="3"/>
-          <w:numId w:val="2"/>
-        </w:numPr>
-        <w:rPr>
-          <w:lang w:val="en-US"/>
-        </w:rPr>
-      </w:pPr>
-      <w:r>
-        <w:rPr>
-          <w:rtl w:val="0"/>
-          <w:lang w:val="en-US"/>
-        </w:rPr>
-        <w:t>Las variables con su estado al momento de la creaci</w:t>
-      </w:r>
-      <w:r>
-        <w:rPr>
-          <w:rtl w:val="0"/>
-          <w:lang w:val="en-US"/>
-        </w:rPr>
-        <w:t>ó</w:t>
-      </w:r>
-      <w:r>
-        <w:rPr>
-          <w:rtl w:val="0"/>
-          <w:lang w:val="en-US"/>
-        </w:rPr>
-        <w:t xml:space="preserve">n del bloque, </w:t>
+          <w:numId w:val="1"/>
+        </w:numPr>
+        <w:rPr>
+          <w:lang w:val="en-US"/>
+        </w:rPr>
+      </w:pPr>
+      <w:r>
+        <w:rPr>
+          <w:lang w:val="en-US"/>
+        </w:rPr>
+        <w:t xml:space="preserve">Las variables con su estado al momento de la creación del bloque, </w:t>
       </w:r>
     </w:p>
     <w:p>
@@ -501,15 +323,14 @@
         <w:pStyle w:val="Body"/>
         <w:numPr>
           <w:ilvl w:val="3"/>
-          <w:numId w:val="2"/>
-        </w:numPr>
-        <w:rPr>
-          <w:lang w:val="en-US"/>
-        </w:rPr>
-      </w:pPr>
-      <w:r>
-        <w:rPr>
-          <w:rtl w:val="0"/>
+          <w:numId w:val="1"/>
+        </w:numPr>
+        <w:rPr>
+          <w:lang w:val="en-US"/>
+        </w:rPr>
+      </w:pPr>
+      <w:r>
+        <w:rPr>
           <w:lang w:val="en-US"/>
         </w:rPr>
         <w:t>Su hash  el cual se genera en base a las variables mencionadas</w:t>
@@ -520,15 +341,14 @@
         <w:pStyle w:val="Body"/>
         <w:numPr>
           <w:ilvl w:val="3"/>
-          <w:numId w:val="2"/>
-        </w:numPr>
-        <w:rPr>
-          <w:lang w:val="en-US"/>
-        </w:rPr>
-      </w:pPr>
-      <w:r>
-        <w:rPr>
-          <w:rtl w:val="0"/>
+          <w:numId w:val="1"/>
+        </w:numPr>
+        <w:rPr>
+          <w:lang w:val="en-US"/>
+        </w:rPr>
+      </w:pPr>
+      <w:r>
+        <w:rPr>
           <w:lang w:val="en-US"/>
         </w:rPr>
         <w:t>El hash del bloque anterior y una estampa temporal.</w:t>
@@ -539,15 +359,14 @@
         <w:pStyle w:val="Body"/>
         <w:numPr>
           <w:ilvl w:val="1"/>
-          <w:numId w:val="2"/>
-        </w:numPr>
-        <w:rPr>
-          <w:lang w:val="en-US"/>
-        </w:rPr>
-      </w:pPr>
-      <w:r>
-        <w:rPr>
-          <w:rtl w:val="0"/>
+          <w:numId w:val="1"/>
+        </w:numPr>
+        <w:rPr>
+          <w:lang w:val="en-US"/>
+        </w:rPr>
+      </w:pPr>
+      <w:r>
+        <w:rPr>
           <w:lang w:val="en-US"/>
         </w:rPr>
         <w:t>Seguridad</w:t>
@@ -558,74 +377,17 @@
         <w:pStyle w:val="Body"/>
         <w:numPr>
           <w:ilvl w:val="2"/>
-          <w:numId w:val="2"/>
-        </w:numPr>
-        <w:rPr>
-          <w:lang w:val="en-US"/>
-        </w:rPr>
-      </w:pPr>
-      <w:r>
-        <w:rPr>
-          <w:rtl w:val="0"/>
-          <w:lang w:val="en-US"/>
-        </w:rPr>
-        <w:t>Hash: Cada hash de cada bloque depende de la informaci</w:t>
-      </w:r>
-      <w:r>
-        <w:rPr>
-          <w:rtl w:val="0"/>
-          <w:lang w:val="en-US"/>
-        </w:rPr>
-        <w:t>ó</w:t>
-      </w:r>
-      <w:r>
-        <w:rPr>
-          <w:rtl w:val="0"/>
-          <w:lang w:val="en-US"/>
-        </w:rPr>
-        <w:t>n guardad dentro del bloque por lo cual si se modifica la informaci</w:t>
-      </w:r>
-      <w:r>
-        <w:rPr>
-          <w:rtl w:val="0"/>
-          <w:lang w:val="en-US"/>
-        </w:rPr>
-        <w:t>ó</w:t>
-      </w:r>
-      <w:r>
-        <w:rPr>
-          <w:rtl w:val="0"/>
-          <w:lang w:val="en-US"/>
-        </w:rPr>
-        <w:t>n guardada se modificara el hash y el siguiente bloque tambi</w:t>
-      </w:r>
-      <w:r>
-        <w:rPr>
-          <w:rtl w:val="0"/>
-          <w:lang w:val="en-US"/>
-        </w:rPr>
-        <w:t>é</w:t>
-      </w:r>
-      <w:r>
-        <w:rPr>
-          <w:rtl w:val="0"/>
-          <w:lang w:val="en-US"/>
-        </w:rPr>
-        <w:t>n deber</w:t>
-      </w:r>
-      <w:r>
-        <w:rPr>
-          <w:rtl w:val="0"/>
-          <w:lang w:val="en-US"/>
-        </w:rPr>
-        <w:t xml:space="preserve">á </w:t>
-      </w:r>
-      <w:r>
-        <w:rPr>
-          <w:rtl w:val="0"/>
-          <w:lang w:val="en-US"/>
-        </w:rPr>
-        <w:t>ser modificado para que apunte al nuevo hash</w:t>
+          <w:numId w:val="1"/>
+        </w:numPr>
+        <w:rPr>
+          <w:lang w:val="en-US"/>
+        </w:rPr>
+      </w:pPr>
+      <w:r>
+        <w:rPr>
+          <w:lang w:val="en-US"/>
+        </w:rPr>
+        <w:t>Hash: Cada hash de cada bloque depende de la información guardad dentro del bloque por lo cual si se modifica la información guardada se modificara el hash y el siguiente bloque también deberá ser modificado para que apunte al nuevo hash</w:t>
       </w:r>
     </w:p>
     <w:p>
@@ -633,60 +395,17 @@
         <w:pStyle w:val="Body"/>
         <w:numPr>
           <w:ilvl w:val="2"/>
-          <w:numId w:val="2"/>
-        </w:numPr>
-        <w:rPr>
-          <w:lang w:val="en-US"/>
-        </w:rPr>
-      </w:pPr>
-      <w:r>
-        <w:rPr>
-          <w:rtl w:val="0"/>
-          <w:lang w:val="en-US"/>
-        </w:rPr>
-        <w:t>Proof of Work: Cada bloque tarda 10 minutos en crearse, de esta forma si quisi</w:t>
-      </w:r>
-      <w:r>
-        <w:rPr>
-          <w:rtl w:val="0"/>
-          <w:lang w:val="en-US"/>
-        </w:rPr>
-        <w:t>é</w:t>
-      </w:r>
-      <w:r>
-        <w:rPr>
-          <w:rtl w:val="0"/>
-          <w:lang w:val="en-US"/>
-        </w:rPr>
-        <w:t>ramos modificar un bloque del medio de la cadena, necesitar</w:t>
-      </w:r>
-      <w:r>
-        <w:rPr>
-          <w:rtl w:val="0"/>
-          <w:lang w:val="en-US"/>
-        </w:rPr>
-        <w:t>í</w:t>
-      </w:r>
-      <w:r>
-        <w:rPr>
-          <w:rtl w:val="0"/>
-          <w:lang w:val="en-US"/>
-        </w:rPr>
-        <w:t>amos re-calcular todos los bloques siguientes y esto tendr</w:t>
-      </w:r>
-      <w:r>
-        <w:rPr>
-          <w:rtl w:val="0"/>
-          <w:lang w:val="en-US"/>
-        </w:rPr>
-        <w:t>í</w:t>
-      </w:r>
-      <w:r>
-        <w:rPr>
-          <w:rtl w:val="0"/>
-          <w:lang w:val="en-US"/>
-        </w:rPr>
-        <w:t>a un costo de tiempo muy alto.</w:t>
+          <w:numId w:val="1"/>
+        </w:numPr>
+        <w:rPr>
+          <w:lang w:val="en-US"/>
+        </w:rPr>
+      </w:pPr>
+      <w:r>
+        <w:rPr>
+          <w:lang w:val="en-US"/>
+        </w:rPr>
+        <w:t>Proof of Work: Cada bloque tarda 10 minutos en crearse, de esta forma si quisiéramos modificar un bloque del medio de la cadena, necesitaríamos re-calcular todos los bloques siguientes y esto tendría un costo de tiempo muy alto.</w:t>
       </w:r>
     </w:p>
     <w:p>
@@ -694,15 +413,14 @@
         <w:pStyle w:val="Body"/>
         <w:numPr>
           <w:ilvl w:val="2"/>
-          <w:numId w:val="2"/>
-        </w:numPr>
-        <w:rPr>
-          <w:lang w:val="en-US"/>
-        </w:rPr>
-      </w:pPr>
-      <w:r>
-        <w:rPr>
-          <w:rtl w:val="0"/>
+          <w:numId w:val="1"/>
+        </w:numPr>
+        <w:rPr>
+          <w:lang w:val="en-US"/>
+        </w:rPr>
+      </w:pPr>
+      <w:r>
+        <w:rPr>
           <w:lang w:val="en-US"/>
         </w:rPr>
         <w:t>P2P Networ: Cada vez que un nuevo usuario se suma a la red se realiza una copia de la cadena en la computadora de un nuevo usuario, desde esta forma en caso de modificar un bloque en la cadena, el mismo bloque debe ser modificado en todos los dispositivos de la red.</w:t>
@@ -713,15 +431,14 @@
         <w:pStyle w:val="Body"/>
         <w:numPr>
           <w:ilvl w:val="1"/>
-          <w:numId w:val="2"/>
-        </w:numPr>
-        <w:rPr>
-          <w:lang w:val="en-US"/>
-        </w:rPr>
-      </w:pPr>
-      <w:r>
-        <w:rPr>
-          <w:rtl w:val="0"/>
+          <w:numId w:val="1"/>
+        </w:numPr>
+        <w:rPr>
+          <w:lang w:val="en-US"/>
+        </w:rPr>
+      </w:pPr>
+      <w:r>
+        <w:rPr>
           <w:lang w:val="en-US"/>
         </w:rPr>
         <w:t>Privacidad y Transparencia</w:t>
@@ -732,32 +449,17 @@
         <w:pStyle w:val="Body"/>
         <w:numPr>
           <w:ilvl w:val="2"/>
-          <w:numId w:val="2"/>
-        </w:numPr>
-        <w:rPr>
-          <w:lang w:val="en-US"/>
-        </w:rPr>
-      </w:pPr>
-      <w:r>
-        <w:rPr>
-          <w:rtl w:val="0"/>
-          <w:lang w:val="en-US"/>
-        </w:rPr>
-        <w:t>Cada uno de los bloques pueden ser observados por cada una de las personas que forman parte de la red, lo cual le aporta un grado de transparencia muy alto a cualquier transacci</w:t>
-      </w:r>
-      <w:r>
-        <w:rPr>
-          <w:rtl w:val="0"/>
-          <w:lang w:val="en-US"/>
-        </w:rPr>
-        <w:t>ó</w:t>
-      </w:r>
-      <w:r>
-        <w:rPr>
-          <w:rtl w:val="0"/>
-          <w:lang w:val="en-US"/>
-        </w:rPr>
-        <w:t>n que se realice</w:t>
+          <w:numId w:val="1"/>
+        </w:numPr>
+        <w:rPr>
+          <w:lang w:val="en-US"/>
+        </w:rPr>
+      </w:pPr>
+      <w:r>
+        <w:rPr>
+          <w:lang w:val="en-US"/>
+        </w:rPr>
+        <w:t>Cada uno de los bloques pueden ser observados por cada una de las personas que forman parte de la red, lo cual le aporta un grado de transparencia muy alto a cualquier transacción que se realice</w:t>
       </w:r>
     </w:p>
     <w:p>
@@ -765,68 +467,68 @@
         <w:pStyle w:val="Body"/>
         <w:numPr>
           <w:ilvl w:val="2"/>
-          <w:numId w:val="2"/>
-        </w:numPr>
-        <w:rPr>
-          <w:lang w:val="en-US"/>
-        </w:rPr>
-      </w:pPr>
-      <w:r>
-        <w:rPr>
-          <w:rtl w:val="0"/>
-          <w:lang w:val="en-US"/>
-        </w:rPr>
-        <w:t>Al estar totalmente codificada, la blockchain el uso de la blockchain es an</w:t>
-      </w:r>
-      <w:r>
-        <w:rPr>
-          <w:rtl w:val="0"/>
-          <w:lang w:val="en-US"/>
-        </w:rPr>
-        <w:t>ó</w:t>
-      </w:r>
-      <w:r>
-        <w:rPr>
-          <w:rtl w:val="0"/>
-          <w:lang w:val="en-US"/>
-        </w:rPr>
-        <w:t>nimo y privado.</w:t>
-      </w:r>
-    </w:p>
-    <w:p>
-      <w:pPr>
-        <w:pStyle w:val="Body"/>
-      </w:pPr>
-    </w:p>
-    <w:p>
-      <w:pPr>
-        <w:pStyle w:val="Body"/>
-      </w:pPr>
-    </w:p>
-    <w:p>
-      <w:pPr>
-        <w:pStyle w:val="Body"/>
-      </w:pPr>
-    </w:p>
-    <w:p>
-      <w:pPr>
-        <w:pStyle w:val="Body"/>
-      </w:pPr>
+          <w:numId w:val="1"/>
+        </w:numPr>
+        <w:rPr>
+          <w:lang w:val="en-US"/>
+        </w:rPr>
+      </w:pPr>
+      <w:r>
+        <w:rPr>
+          <w:lang w:val="en-US"/>
+        </w:rPr>
+        <w:t>Al estar totalmente codificada, la blockchain el uso de la blockchain es anónimo y privado.</w:t>
+      </w:r>
+    </w:p>
+    <w:p>
+      <w:pPr>
+        <w:pStyle w:val="Body"/>
+        <w:rPr/>
+      </w:pPr>
+      <w:r>
+        <w:rPr/>
+      </w:r>
+    </w:p>
+    <w:p>
+      <w:pPr>
+        <w:pStyle w:val="Body"/>
+        <w:rPr/>
+      </w:pPr>
+      <w:r>
+        <w:rPr/>
+      </w:r>
+    </w:p>
+    <w:p>
+      <w:pPr>
+        <w:pStyle w:val="Body"/>
+        <w:rPr/>
+      </w:pPr>
+      <w:r>
+        <w:rPr/>
+      </w:r>
+    </w:p>
+    <w:p>
+      <w:pPr>
+        <w:pStyle w:val="Body"/>
+        <w:rPr/>
+      </w:pPr>
+      <w:r>
+        <w:rPr/>
+      </w:r>
     </w:p>
     <w:p>
       <w:pPr>
         <w:pStyle w:val="Body"/>
         <w:numPr>
           <w:ilvl w:val="0"/>
-          <w:numId w:val="2"/>
-        </w:numPr>
-        <w:rPr>
-          <w:lang w:val="en-US"/>
-        </w:rPr>
-      </w:pPr>
-      <w:r>
-        <w:rPr>
-          <w:rtl w:val="0"/>
+          <w:numId w:val="1"/>
+        </w:numPr>
+        <w:rPr>
+          <w:lang w:val="en-US"/>
+        </w:rPr>
+      </w:pPr>
+      <w:r>
+        <w:rPr>
           <w:lang w:val="en-US"/>
         </w:rPr>
         <w:t>Sintaxis</w:t>
@@ -837,15 +539,12 @@
         <w:pStyle w:val="Body"/>
         <w:numPr>
           <w:ilvl w:val="0"/>
-          <w:numId w:val="2"/>
-        </w:numPr>
-        <w:rPr>
-          <w:lang w:val="en-US"/>
-        </w:rPr>
-      </w:pPr>
-      <w:r>
-        <w:rPr>
-          <w:rtl w:val="0"/>
+          <w:numId w:val="1"/>
+        </w:numPr>
+        <w:rPr/>
+      </w:pPr>
+      <w:r>
+        <w:rPr>
           <w:lang w:val="en-US"/>
         </w:rPr>
         <w:t>Manejo de memoria</w:t>
@@ -855,16 +554,95 @@
       <w:pPr>
         <w:pStyle w:val="Body"/>
         <w:numPr>
+          <w:ilvl w:val="1"/>
+          <w:numId w:val="1"/>
+        </w:numPr>
+        <w:rPr/>
+      </w:pPr>
+      <w:r>
+        <w:rPr>
+          <w:lang w:val="en-US"/>
+        </w:rPr>
+        <w:t>hay tres tipos distintos de memoria en solidity:</w:t>
+      </w:r>
+    </w:p>
+    <w:p>
+      <w:pPr>
+        <w:pStyle w:val="Body"/>
+        <w:numPr>
+          <w:ilvl w:val="2"/>
+          <w:numId w:val="1"/>
+        </w:numPr>
+        <w:rPr/>
+      </w:pPr>
+      <w:r>
+        <w:rPr>
+          <w:lang w:val="en-US"/>
+        </w:rPr>
+        <w:t>https://ethereum.stackexchange.com/questions/23720/usage-of-memory-storage-and-stack-areas-in-evm?noredirect=1&amp;lq=1</w:t>
+      </w:r>
+    </w:p>
+    <w:p>
+      <w:pPr>
+        <w:pStyle w:val="Body"/>
+        <w:numPr>
+          <w:ilvl w:val="2"/>
+          <w:numId w:val="1"/>
+        </w:numPr>
+        <w:rPr/>
+      </w:pPr>
+      <w:r>
+        <w:rPr>
+          <w:lang w:val="en-US"/>
+        </w:rPr>
+        <w:t>storage: es el mas caro de los tres, tiene un costo de 20k gass para setear un espacio de memoria y de 5k gas para cambiar el valor. Esta memeoria es la que se guarda dentro del bloque de la block chain, y por eso su elevado costo. La idea de esta memoria es guardar valor que se quieren mantener constantes entre las distintas ejecuciones del contrato.</w:t>
+      </w:r>
+    </w:p>
+    <w:p>
+      <w:pPr>
+        <w:pStyle w:val="Body"/>
+        <w:numPr>
+          <w:ilvl w:val="2"/>
+          <w:numId w:val="1"/>
+        </w:numPr>
+        <w:rPr/>
+      </w:pPr>
+      <w:r>
+        <w:rPr>
+          <w:lang w:val="en-US"/>
+        </w:rPr>
+        <w:t>Memory: es relativamente mas barata que el storage, cuesta 3 gas para leer y escribir, y un poco mas de gas para expandir la memoria. El problema es que el costo aumenta de forma cuadratica cuando cuando se requiere mas memoria. Los costos anteriores era para guardar kbs mientras que para un mb de memoria constaria unos millones de gas. A diferencia de el storage, esta memoria es volatil, solo existe en tiempo de ejecucion del contrato.</w:t>
+      </w:r>
+    </w:p>
+    <w:p>
+      <w:pPr>
+        <w:pStyle w:val="Body"/>
+        <w:numPr>
+          <w:ilvl w:val="2"/>
+          <w:numId w:val="1"/>
+        </w:numPr>
+        <w:rPr/>
+      </w:pPr>
+      <w:r>
+        <w:rPr>
+          <w:lang w:val="en-US"/>
+        </w:rPr>
+        <w:t>Stack: tiene un costo similar al memory, tiene un maximo de 1024 items, pero solo los primeros 16 bloques son accesibles con facilidad. Si un contrato se queda sin memoria en el stack este fallara. Al ser parte fundamental de la ejecucion del contrato lo mejor es no tocarlo y dejar que el compilador se encargue de guardar lo que necesita dentro del stack.</w:t>
+      </w:r>
+    </w:p>
+    <w:p>
+      <w:pPr>
+        <w:pStyle w:val="Body"/>
+        <w:numPr>
           <w:ilvl w:val="0"/>
-          <w:numId w:val="2"/>
-        </w:numPr>
-        <w:rPr>
-          <w:lang w:val="en-US"/>
-        </w:rPr>
-      </w:pPr>
-      <w:r>
-        <w:rPr>
-          <w:rtl w:val="0"/>
+          <w:numId w:val="1"/>
+        </w:numPr>
+        <w:rPr>
+          <w:lang w:val="en-US"/>
+        </w:rPr>
+      </w:pPr>
+      <w:r>
+        <w:rPr>
           <w:lang w:val="en-US"/>
         </w:rPr>
         <w:t>Manejo de CPU</w:t>
@@ -875,15 +653,14 @@
         <w:pStyle w:val="Body"/>
         <w:numPr>
           <w:ilvl w:val="0"/>
-          <w:numId w:val="2"/>
-        </w:numPr>
-        <w:rPr>
-          <w:lang w:val="en-US"/>
-        </w:rPr>
-      </w:pPr>
-      <w:r>
-        <w:rPr>
-          <w:rtl w:val="0"/>
+          <w:numId w:val="1"/>
+        </w:numPr>
+        <w:rPr>
+          <w:lang w:val="en-US"/>
+        </w:rPr>
+      </w:pPr>
+      <w:r>
+        <w:rPr>
           <w:lang w:val="en-US"/>
         </w:rPr>
         <w:t>Concurrencia</w:t>
@@ -894,15 +671,14 @@
         <w:pStyle w:val="Body"/>
         <w:numPr>
           <w:ilvl w:val="0"/>
-          <w:numId w:val="2"/>
-        </w:numPr>
-        <w:rPr>
-          <w:lang w:val="en-US"/>
-        </w:rPr>
-      </w:pPr>
-      <w:r>
-        <w:rPr>
-          <w:rtl w:val="0"/>
+          <w:numId w:val="1"/>
+        </w:numPr>
+        <w:rPr>
+          <w:lang w:val="en-US"/>
+        </w:rPr>
+      </w:pPr>
+      <w:r>
+        <w:rPr>
           <w:lang w:val="en-US"/>
         </w:rPr>
         <w:t>Problemas de Ethereum</w:t>
@@ -913,32 +689,17 @@
         <w:pStyle w:val="Body"/>
         <w:numPr>
           <w:ilvl w:val="0"/>
-          <w:numId w:val="2"/>
-        </w:numPr>
-        <w:rPr>
-          <w:lang w:val="en-US"/>
-        </w:rPr>
-      </w:pPr>
-      <w:r>
-        <w:rPr>
-          <w:rtl w:val="0"/>
-          <w:lang w:val="en-US"/>
-        </w:rPr>
-        <w:t>Comparaci</w:t>
-      </w:r>
-      <w:r>
-        <w:rPr>
-          <w:rtl w:val="0"/>
-          <w:lang w:val="en-US"/>
-        </w:rPr>
-        <w:t>ó</w:t>
-      </w:r>
-      <w:r>
-        <w:rPr>
-          <w:rtl w:val="0"/>
-          <w:lang w:val="en-US"/>
-        </w:rPr>
-        <w:t>n con EOS</w:t>
+          <w:numId w:val="1"/>
+        </w:numPr>
+        <w:rPr>
+          <w:lang w:val="en-US"/>
+        </w:rPr>
+      </w:pPr>
+      <w:r>
+        <w:rPr>
+          <w:lang w:val="en-US"/>
+        </w:rPr>
+        <w:t>Comparación con EOS</w:t>
       </w:r>
     </w:p>
     <w:p>
@@ -946,690 +707,1238 @@
         <w:pStyle w:val="Body"/>
         <w:numPr>
           <w:ilvl w:val="0"/>
-          <w:numId w:val="2"/>
-        </w:numPr>
-        <w:rPr>
-          <w:lang w:val="en-US"/>
-        </w:rPr>
-      </w:pPr>
-      <w:r>
-        <w:rPr>
-          <w:rtl w:val="0"/>
+          <w:numId w:val="1"/>
+        </w:numPr>
+        <w:rPr/>
+      </w:pPr>
+      <w:r>
+        <w:rPr>
           <w:lang w:val="en-US"/>
         </w:rPr>
         <w:t>SandBoxing</w:t>
       </w:r>
     </w:p>
     <w:sectPr>
-      <w:headerReference w:type="default" r:id="rId4"/>
-      <w:footerReference w:type="default" r:id="rId5"/>
-      <w:pgSz w:w="11906" w:h="16838" w:orient="portrait"/>
-      <w:pgMar w:top="1598" w:right="1440" w:bottom="1440" w:left="1440" w:header="1195" w:footer="864"/>
-      <w:bidi w:val="0"/>
+      <w:headerReference w:type="default" r:id="rId2"/>
+      <w:footerReference w:type="default" r:id="rId3"/>
+      <w:type w:val="nextPage"/>
+      <w:pgSz w:w="11906" w:h="16838"/>
+      <w:pgMar w:left="1440" w:right="1440" w:header="1195" w:top="1598" w:footer="864" w:bottom="1440" w:gutter="0"/>
+      <w:pgNumType w:fmt="decimal"/>
+      <w:formProt w:val="false"/>
+      <w:textDirection w:val="lrTb"/>
+      <w:docGrid w:type="default" w:linePitch="100" w:charSpace="0"/>
     </w:sectPr>
   </w:body>
 </w:document>
 </file>
 
 <file path=word/footer1.xml><?xml version="1.0" encoding="utf-8"?>
-<w:ftr xmlns:r="http://schemas.openxmlformats.org/officeDocument/2006/relationships" xmlns:wp="http://schemas.openxmlformats.org/drawingml/2006/wordprocessingDrawing" xmlns:w="http://schemas.openxmlformats.org/wordprocessingml/2006/main" xmlns:w10="urn:schemas-microsoft-com:office:word" xmlns:w14="http://schemas.microsoft.com/office/word/2010/wordml" xmlns:wps="http://schemas.microsoft.com/office/word/2010/wordprocessingShape" xmlns:wpg="http://schemas.microsoft.com/office/word/2010/wordprocessingGroup" xmlns:mc="http://schemas.openxmlformats.org/markup-compatibility/2006" xmlns:v="urn:schemas-microsoft-com:vml" xmlns:o="urn:schemas-microsoft-com:office:office" xmlns:m="http://schemas.openxmlformats.org/officeDocument/2006/math" mc:Ignorable="w14">
+<w:ftr xmlns:o="urn:schemas-microsoft-com:office:office" xmlns:r="http://schemas.openxmlformats.org/officeDocument/2006/relationships" xmlns:v="urn:schemas-microsoft-com:vml" xmlns:w="http://schemas.openxmlformats.org/wordprocessingml/2006/main" xmlns:w10="urn:schemas-microsoft-com:office:word" xmlns:wp="http://schemas.openxmlformats.org/drawingml/2006/wordprocessingDrawing" xmlns:wps="http://schemas.microsoft.com/office/word/2010/wordprocessingShape" xmlns:wpg="http://schemas.microsoft.com/office/word/2010/wordprocessingGroup" xmlns:mc="http://schemas.openxmlformats.org/markup-compatibility/2006" xmlns:wp14="http://schemas.microsoft.com/office/word/2010/wordprocessingDrawing" xmlns:w14="http://schemas.microsoft.com/office/word/2010/wordml" mc:Ignorable="w14 wp14">
   <w:p>
     <w:pPr>
-      <w:pStyle w:val="Header &amp; Footer"/>
+      <w:pStyle w:val="HeaderFooter"/>
       <w:tabs>
-        <w:tab w:val="center" w:pos="4513"/>
-        <w:tab w:val="right" w:pos="9026"/>
-        <w:tab w:val="clear" w:pos="9020"/>
+        <w:tab w:val="center" w:pos="4513" w:leader="none"/>
+        <w:tab w:val="right" w:pos="9026" w:leader="none"/>
       </w:tabs>
       <w:jc w:val="left"/>
+      <w:rPr/>
     </w:pPr>
     <w:r>
       <w:rPr/>
-      <w:fldChar w:fldCharType="begin" w:fldLock="0"/>
-    </w:r>
-    <w:r>
-      <w:instrText xml:space="preserve"> PAGE </w:instrText>
+      <w:fldChar w:fldCharType="begin"/>
     </w:r>
     <w:r>
       <w:rPr/>
-      <w:fldChar w:fldCharType="separate" w:fldLock="0"/>
-    </w:r>
-    <w:r>
-      <w:t>2</w:t>
+      <w:instrText> PAGE </w:instrText>
     </w:r>
     <w:r>
       <w:rPr/>
-      <w:fldChar w:fldCharType="end" w:fldLock="0"/>
+      <w:fldChar w:fldCharType="separate"/>
+    </w:r>
+    <w:r>
+      <w:rPr/>
+      <w:t>3</w:t>
+    </w:r>
+    <w:r>
+      <w:rPr/>
+      <w:fldChar w:fldCharType="end"/>
     </w:r>
   </w:p>
 </w:ftr>
 </file>
 
 <file path=word/header1.xml><?xml version="1.0" encoding="utf-8"?>
-<w:hdr xmlns:r="http://schemas.openxmlformats.org/officeDocument/2006/relationships" xmlns:wp="http://schemas.openxmlformats.org/drawingml/2006/wordprocessingDrawing" xmlns:w="http://schemas.openxmlformats.org/wordprocessingml/2006/main" xmlns:w10="urn:schemas-microsoft-com:office:word" xmlns:w14="http://schemas.microsoft.com/office/word/2010/wordml" xmlns:wps="http://schemas.microsoft.com/office/word/2010/wordprocessingShape" xmlns:wpg="http://schemas.microsoft.com/office/word/2010/wordprocessingGroup" xmlns:mc="http://schemas.openxmlformats.org/markup-compatibility/2006" xmlns:v="urn:schemas-microsoft-com:vml" xmlns:o="urn:schemas-microsoft-com:office:office" xmlns:m="http://schemas.openxmlformats.org/officeDocument/2006/math" mc:Ignorable="w14">
+<w:hdr xmlns:o="urn:schemas-microsoft-com:office:office" xmlns:r="http://schemas.openxmlformats.org/officeDocument/2006/relationships" xmlns:v="urn:schemas-microsoft-com:vml" xmlns:w="http://schemas.openxmlformats.org/wordprocessingml/2006/main" xmlns:w10="urn:schemas-microsoft-com:office:word" xmlns:wp="http://schemas.openxmlformats.org/drawingml/2006/wordprocessingDrawing" xmlns:wps="http://schemas.microsoft.com/office/word/2010/wordprocessingShape" xmlns:wpg="http://schemas.microsoft.com/office/word/2010/wordprocessingGroup" xmlns:mc="http://schemas.openxmlformats.org/markup-compatibility/2006" xmlns:wp14="http://schemas.microsoft.com/office/word/2010/wordprocessingDrawing" xmlns:w14="http://schemas.microsoft.com/office/word/2010/wordml" mc:Ignorable="w14 wp14">
   <w:p>
     <w:pPr>
-      <w:pStyle w:val="Header &amp; Footer"/>
+      <w:pStyle w:val="HeaderFooter"/>
       <w:tabs>
-        <w:tab w:val="center" w:pos="4513"/>
-        <w:tab w:val="right" w:pos="9026"/>
-        <w:tab w:val="clear" w:pos="9020"/>
+        <w:tab w:val="center" w:pos="4513" w:leader="none"/>
+        <w:tab w:val="right" w:pos="9026" w:leader="none"/>
       </w:tabs>
       <w:jc w:val="left"/>
+      <w:rPr/>
     </w:pPr>
     <w:r>
+      <w:rPr/>
       <w:tab/>
       <w:tab/>
     </w:r>
     <w:r>
       <w:rPr/>
-      <w:fldChar w:fldCharType="begin" w:fldLock="0"/>
-    </w:r>
-    <w:r>
-      <w:instrText xml:space="preserve"> DATE \@ "dddd, d MMMM y" </w:instrText>
+      <w:fldChar w:fldCharType="begin"/>
     </w:r>
     <w:r>
       <w:rPr/>
-      <w:fldChar w:fldCharType="separate" w:fldLock="0"/>
-    </w:r>
-    <w:r>
-      <w:rPr>
-        <w:rtl w:val="0"/>
-        <w:lang w:val="en-US"/>
-      </w:rPr>
-      <w:t>Sunday, 7 October 2018</w:t>
+      <w:instrText> DATE \@"dddd', 'd\ MMMM' y'" </w:instrText>
     </w:r>
     <w:r>
       <w:rPr/>
-      <w:fldChar w:fldCharType="end" w:fldLock="1"/>
+      <w:fldChar w:fldCharType="separate"/>
+    </w:r>
+    <w:r>
+      <w:rPr/>
+      <w:t>Thursday, 11 October y</w:t>
+    </w:r>
+    <w:r>
+      <w:rPr/>
+      <w:fldChar w:fldCharType="end"/>
     </w:r>
   </w:p>
 </w:hdr>
 </file>
 
 <file path=word/numbering.xml><?xml version="1.0" encoding="utf-8"?>
-<w:numbering xmlns:w="http://schemas.openxmlformats.org/wordprocessingml/2006/main" xmlns:wp="http://schemas.openxmlformats.org/drawingml/2006/wordprocessingDrawing" xmlns:w14="http://schemas.microsoft.com/office/word/2010/wordml" xmlns:r="http://schemas.openxmlformats.org/officeDocument/2006/relationships" xmlns:v="urn:schemas-microsoft-com:vml" xmlns:o="urn:schemas-microsoft-com:office:office">
-  <w:abstractNum w:abstractNumId="0">
-    <w:multiLevelType w:val="hybridMultilevel"/>
-    <w:numStyleLink w:val="Note Taking"/>
-  </w:abstractNum>
+<w:numbering xmlns:w="http://schemas.openxmlformats.org/wordprocessingml/2006/main" xmlns:o="urn:schemas-microsoft-com:office:office" xmlns:r="http://schemas.openxmlformats.org/officeDocument/2006/relationships" xmlns:v="urn:schemas-microsoft-com:vml">
   <w:abstractNum w:abstractNumId="1">
-    <w:multiLevelType w:val="hybridMultilevel"/>
-    <w:styleLink w:val="Note Taking"/>
     <w:lvl w:ilvl="0">
       <w:start w:val="1"/>
       <w:numFmt w:val="bullet"/>
-      <w:suff w:val="tab"/>
       <w:lvlText w:val="-"/>
       <w:lvlJc w:val="left"/>
       <w:pPr>
         <w:ind w:left="240" w:hanging="240"/>
       </w:pPr>
       <w:rPr>
-        <w:rFonts w:hAnsi="Arial Unicode MS"/>
-        <w:caps w:val="0"/>
-        <w:smallCaps w:val="0"/>
-        <w:strike w:val="0"/>
-        <w:dstrike w:val="0"/>
-        <w:outline w:val="0"/>
-        <w:emboss w:val="0"/>
-        <w:imprint w:val="0"/>
+        <w:rFonts w:ascii="OpenSymbol" w:hAnsi="OpenSymbol" w:cs="OpenSymbol" w:hint="default"/>
+        <w:smallCaps w:val="false"/>
+        <w:caps w:val="false"/>
+        <w:outline w:val="false"/>
+        <w:dstrike w:val="false"/>
+        <w:strike w:val="false"/>
+        <w:vertAlign w:val="baseline"/>
+        <w:position w:val="0"/>
+        <w:sz w:val="29"/>
+        <w:sz w:val="29"/>
         <w:spacing w:val="0"/>
+        <w:kern w:val="0"/>
+        <w:szCs w:val="29"/>
         <w:w w:val="100"/>
-        <w:kern w:val="0"/>
-        <w:position w:val="4"/>
-        <w:sz w:val="29"/>
-        <w:szCs w:val="29"/>
-        <w:highlight w:val="none"/>
-        <w:vertAlign w:val="baseline"/>
+        <w:emboss w:val="false"/>
+        <w:imprint w:val="false"/>
       </w:rPr>
     </w:lvl>
     <w:lvl w:ilvl="1">
       <w:start w:val="1"/>
       <w:numFmt w:val="bullet"/>
-      <w:suff w:val="tab"/>
-      <w:lvlText w:val="•"/>
+      <w:lvlText w:val=""/>
       <w:lvlJc w:val="left"/>
       <w:pPr>
         <w:ind w:left="480" w:hanging="240"/>
       </w:pPr>
       <w:rPr>
-        <w:rFonts w:hAnsi="Arial Unicode MS"/>
-        <w:caps w:val="0"/>
-        <w:smallCaps w:val="0"/>
-        <w:strike w:val="0"/>
-        <w:dstrike w:val="0"/>
-        <w:outline w:val="0"/>
-        <w:emboss w:val="0"/>
-        <w:imprint w:val="0"/>
-        <w:spacing w:val="0"/>
-        <w:w w:val="100"/>
-        <w:kern w:val="0"/>
+        <w:rFonts w:ascii="Symbol" w:hAnsi="Symbol" w:cs="Symbol" w:hint="default"/>
+        <w:smallCaps w:val="false"/>
+        <w:caps w:val="false"/>
+        <w:outline w:val="false"/>
+        <w:dstrike w:val="false"/>
+        <w:strike w:val="false"/>
+        <w:vertAlign w:val="baseline"/>
         <w:position w:val="0"/>
         <w:sz w:val="29"/>
+        <w:sz w:val="29"/>
+        <w:spacing w:val="0"/>
+        <w:kern w:val="0"/>
         <w:szCs w:val="29"/>
-        <w:highlight w:val="none"/>
-        <w:vertAlign w:val="baseline"/>
+        <w:w w:val="100"/>
+        <w:emboss w:val="false"/>
+        <w:imprint w:val="false"/>
       </w:rPr>
     </w:lvl>
     <w:lvl w:ilvl="2">
       <w:start w:val="1"/>
       <w:numFmt w:val="bullet"/>
-      <w:suff w:val="tab"/>
       <w:lvlText w:val="-"/>
       <w:lvlJc w:val="left"/>
       <w:pPr>
         <w:ind w:left="720" w:hanging="240"/>
       </w:pPr>
       <w:rPr>
-        <w:rFonts w:hAnsi="Arial Unicode MS"/>
-        <w:caps w:val="0"/>
-        <w:smallCaps w:val="0"/>
-        <w:strike w:val="0"/>
-        <w:dstrike w:val="0"/>
-        <w:outline w:val="0"/>
-        <w:emboss w:val="0"/>
-        <w:imprint w:val="0"/>
+        <w:rFonts w:ascii="OpenSymbol" w:hAnsi="OpenSymbol" w:cs="OpenSymbol" w:hint="default"/>
+        <w:smallCaps w:val="false"/>
+        <w:caps w:val="false"/>
+        <w:outline w:val="false"/>
+        <w:dstrike w:val="false"/>
+        <w:strike w:val="false"/>
+        <w:vertAlign w:val="baseline"/>
+        <w:position w:val="0"/>
+        <w:sz w:val="29"/>
+        <w:sz w:val="29"/>
         <w:spacing w:val="0"/>
+        <w:kern w:val="0"/>
+        <w:szCs w:val="29"/>
         <w:w w:val="100"/>
-        <w:kern w:val="0"/>
-        <w:position w:val="4"/>
-        <w:sz w:val="29"/>
-        <w:szCs w:val="29"/>
-        <w:highlight w:val="none"/>
-        <w:vertAlign w:val="baseline"/>
+        <w:emboss w:val="false"/>
+        <w:imprint w:val="false"/>
       </w:rPr>
     </w:lvl>
     <w:lvl w:ilvl="3">
       <w:start w:val="1"/>
       <w:numFmt w:val="bullet"/>
-      <w:suff w:val="tab"/>
-      <w:lvlText w:val="•"/>
+      <w:lvlText w:val=""/>
       <w:lvlJc w:val="left"/>
       <w:pPr>
         <w:ind w:left="960" w:hanging="240"/>
       </w:pPr>
       <w:rPr>
-        <w:rFonts w:hAnsi="Arial Unicode MS"/>
-        <w:caps w:val="0"/>
-        <w:smallCaps w:val="0"/>
-        <w:strike w:val="0"/>
-        <w:dstrike w:val="0"/>
-        <w:outline w:val="0"/>
-        <w:emboss w:val="0"/>
-        <w:imprint w:val="0"/>
-        <w:spacing w:val="0"/>
-        <w:w w:val="100"/>
-        <w:kern w:val="0"/>
+        <w:rFonts w:ascii="Symbol" w:hAnsi="Symbol" w:cs="Symbol" w:hint="default"/>
+        <w:smallCaps w:val="false"/>
+        <w:caps w:val="false"/>
+        <w:outline w:val="false"/>
+        <w:dstrike w:val="false"/>
+        <w:strike w:val="false"/>
+        <w:vertAlign w:val="baseline"/>
         <w:position w:val="0"/>
         <w:sz w:val="29"/>
+        <w:sz w:val="29"/>
+        <w:spacing w:val="0"/>
+        <w:kern w:val="0"/>
         <w:szCs w:val="29"/>
-        <w:highlight w:val="none"/>
-        <w:vertAlign w:val="baseline"/>
+        <w:w w:val="100"/>
+        <w:emboss w:val="false"/>
+        <w:imprint w:val="false"/>
       </w:rPr>
     </w:lvl>
     <w:lvl w:ilvl="4">
       <w:start w:val="1"/>
       <w:numFmt w:val="bullet"/>
-      <w:suff w:val="tab"/>
       <w:lvlText w:val="-"/>
       <w:lvlJc w:val="left"/>
       <w:pPr>
         <w:ind w:left="1200" w:hanging="240"/>
       </w:pPr>
       <w:rPr>
-        <w:rFonts w:hAnsi="Arial Unicode MS"/>
-        <w:caps w:val="0"/>
-        <w:smallCaps w:val="0"/>
-        <w:strike w:val="0"/>
-        <w:dstrike w:val="0"/>
-        <w:outline w:val="0"/>
-        <w:emboss w:val="0"/>
-        <w:imprint w:val="0"/>
+        <w:rFonts w:ascii="OpenSymbol" w:hAnsi="OpenSymbol" w:cs="OpenSymbol" w:hint="default"/>
+        <w:smallCaps w:val="false"/>
+        <w:caps w:val="false"/>
+        <w:outline w:val="false"/>
+        <w:dstrike w:val="false"/>
+        <w:strike w:val="false"/>
+        <w:vertAlign w:val="baseline"/>
+        <w:position w:val="0"/>
+        <w:sz w:val="29"/>
+        <w:sz w:val="29"/>
         <w:spacing w:val="0"/>
+        <w:kern w:val="0"/>
+        <w:szCs w:val="29"/>
         <w:w w:val="100"/>
-        <w:kern w:val="0"/>
-        <w:position w:val="4"/>
-        <w:sz w:val="29"/>
-        <w:szCs w:val="29"/>
-        <w:highlight w:val="none"/>
-        <w:vertAlign w:val="baseline"/>
+        <w:emboss w:val="false"/>
+        <w:imprint w:val="false"/>
       </w:rPr>
     </w:lvl>
     <w:lvl w:ilvl="5">
       <w:start w:val="1"/>
       <w:numFmt w:val="bullet"/>
-      <w:suff w:val="tab"/>
-      <w:lvlText w:val="•"/>
+      <w:lvlText w:val=""/>
       <w:lvlJc w:val="left"/>
       <w:pPr>
         <w:ind w:left="1440" w:hanging="240"/>
       </w:pPr>
       <w:rPr>
-        <w:rFonts w:hAnsi="Arial Unicode MS"/>
-        <w:caps w:val="0"/>
-        <w:smallCaps w:val="0"/>
-        <w:strike w:val="0"/>
-        <w:dstrike w:val="0"/>
-        <w:outline w:val="0"/>
-        <w:emboss w:val="0"/>
-        <w:imprint w:val="0"/>
-        <w:spacing w:val="0"/>
-        <w:w w:val="100"/>
-        <w:kern w:val="0"/>
+        <w:rFonts w:ascii="Symbol" w:hAnsi="Symbol" w:cs="Symbol" w:hint="default"/>
+        <w:smallCaps w:val="false"/>
+        <w:caps w:val="false"/>
+        <w:outline w:val="false"/>
+        <w:dstrike w:val="false"/>
+        <w:strike w:val="false"/>
+        <w:vertAlign w:val="baseline"/>
         <w:position w:val="0"/>
         <w:sz w:val="29"/>
+        <w:sz w:val="29"/>
+        <w:spacing w:val="0"/>
+        <w:kern w:val="0"/>
         <w:szCs w:val="29"/>
-        <w:highlight w:val="none"/>
-        <w:vertAlign w:val="baseline"/>
+        <w:w w:val="100"/>
+        <w:emboss w:val="false"/>
+        <w:imprint w:val="false"/>
       </w:rPr>
     </w:lvl>
     <w:lvl w:ilvl="6">
       <w:start w:val="1"/>
       <w:numFmt w:val="bullet"/>
-      <w:suff w:val="tab"/>
       <w:lvlText w:val="-"/>
       <w:lvlJc w:val="left"/>
       <w:pPr>
         <w:ind w:left="1680" w:hanging="240"/>
       </w:pPr>
       <w:rPr>
-        <w:rFonts w:hAnsi="Arial Unicode MS"/>
-        <w:caps w:val="0"/>
-        <w:smallCaps w:val="0"/>
-        <w:strike w:val="0"/>
-        <w:dstrike w:val="0"/>
-        <w:outline w:val="0"/>
-        <w:emboss w:val="0"/>
-        <w:imprint w:val="0"/>
+        <w:rFonts w:ascii="OpenSymbol" w:hAnsi="OpenSymbol" w:cs="OpenSymbol" w:hint="default"/>
+        <w:smallCaps w:val="false"/>
+        <w:caps w:val="false"/>
+        <w:outline w:val="false"/>
+        <w:dstrike w:val="false"/>
+        <w:strike w:val="false"/>
+        <w:vertAlign w:val="baseline"/>
+        <w:position w:val="0"/>
+        <w:sz w:val="29"/>
+        <w:sz w:val="29"/>
         <w:spacing w:val="0"/>
+        <w:kern w:val="0"/>
+        <w:szCs w:val="29"/>
         <w:w w:val="100"/>
-        <w:kern w:val="0"/>
-        <w:position w:val="4"/>
-        <w:sz w:val="29"/>
-        <w:szCs w:val="29"/>
-        <w:highlight w:val="none"/>
-        <w:vertAlign w:val="baseline"/>
+        <w:emboss w:val="false"/>
+        <w:imprint w:val="false"/>
       </w:rPr>
     </w:lvl>
     <w:lvl w:ilvl="7">
       <w:start w:val="1"/>
       <w:numFmt w:val="bullet"/>
-      <w:suff w:val="tab"/>
-      <w:lvlText w:val="•"/>
+      <w:lvlText w:val=""/>
       <w:lvlJc w:val="left"/>
       <w:pPr>
         <w:ind w:left="1920" w:hanging="240"/>
       </w:pPr>
       <w:rPr>
-        <w:rFonts w:hAnsi="Arial Unicode MS"/>
-        <w:caps w:val="0"/>
-        <w:smallCaps w:val="0"/>
-        <w:strike w:val="0"/>
-        <w:dstrike w:val="0"/>
-        <w:outline w:val="0"/>
-        <w:emboss w:val="0"/>
-        <w:imprint w:val="0"/>
-        <w:spacing w:val="0"/>
-        <w:w w:val="100"/>
-        <w:kern w:val="0"/>
+        <w:rFonts w:ascii="Symbol" w:hAnsi="Symbol" w:cs="Symbol" w:hint="default"/>
+        <w:smallCaps w:val="false"/>
+        <w:caps w:val="false"/>
+        <w:outline w:val="false"/>
+        <w:dstrike w:val="false"/>
+        <w:strike w:val="false"/>
+        <w:vertAlign w:val="baseline"/>
         <w:position w:val="0"/>
         <w:sz w:val="29"/>
+        <w:sz w:val="29"/>
+        <w:spacing w:val="0"/>
+        <w:kern w:val="0"/>
         <w:szCs w:val="29"/>
-        <w:highlight w:val="none"/>
-        <w:vertAlign w:val="baseline"/>
+        <w:w w:val="100"/>
+        <w:emboss w:val="false"/>
+        <w:imprint w:val="false"/>
       </w:rPr>
     </w:lvl>
     <w:lvl w:ilvl="8">
       <w:start w:val="1"/>
       <w:numFmt w:val="bullet"/>
-      <w:suff w:val="tab"/>
       <w:lvlText w:val="-"/>
       <w:lvlJc w:val="left"/>
       <w:pPr>
         <w:ind w:left="2160" w:hanging="240"/>
       </w:pPr>
       <w:rPr>
-        <w:rFonts w:hAnsi="Arial Unicode MS"/>
-        <w:caps w:val="0"/>
-        <w:smallCaps w:val="0"/>
-        <w:strike w:val="0"/>
-        <w:dstrike w:val="0"/>
-        <w:outline w:val="0"/>
-        <w:emboss w:val="0"/>
-        <w:imprint w:val="0"/>
+        <w:rFonts w:ascii="OpenSymbol" w:hAnsi="OpenSymbol" w:cs="OpenSymbol" w:hint="default"/>
+        <w:smallCaps w:val="false"/>
+        <w:caps w:val="false"/>
+        <w:outline w:val="false"/>
+        <w:dstrike w:val="false"/>
+        <w:strike w:val="false"/>
+        <w:vertAlign w:val="baseline"/>
+        <w:position w:val="0"/>
+        <w:sz w:val="29"/>
+        <w:sz w:val="29"/>
         <w:spacing w:val="0"/>
+        <w:kern w:val="0"/>
+        <w:szCs w:val="29"/>
         <w:w w:val="100"/>
-        <w:kern w:val="0"/>
-        <w:position w:val="4"/>
-        <w:sz w:val="29"/>
-        <w:szCs w:val="29"/>
-        <w:highlight w:val="none"/>
-        <w:vertAlign w:val="baseline"/>
+        <w:emboss w:val="false"/>
+        <w:imprint w:val="false"/>
       </w:rPr>
+    </w:lvl>
+  </w:abstractNum>
+  <w:abstractNum w:abstractNumId="2">
+    <w:lvl w:ilvl="0">
+      <w:start w:val="1"/>
+      <w:numFmt w:val="none"/>
+      <w:suff w:val="nothing"/>
+      <w:lvlText w:val=""/>
+      <w:lvlJc w:val="left"/>
+      <w:pPr>
+        <w:ind w:left="0" w:hanging="0"/>
+      </w:pPr>
+    </w:lvl>
+    <w:lvl w:ilvl="1">
+      <w:start w:val="1"/>
+      <w:numFmt w:val="none"/>
+      <w:suff w:val="nothing"/>
+      <w:lvlText w:val=""/>
+      <w:lvlJc w:val="left"/>
+      <w:pPr>
+        <w:ind w:left="0" w:hanging="0"/>
+      </w:pPr>
+    </w:lvl>
+    <w:lvl w:ilvl="2">
+      <w:start w:val="1"/>
+      <w:numFmt w:val="none"/>
+      <w:suff w:val="nothing"/>
+      <w:lvlText w:val=""/>
+      <w:lvlJc w:val="left"/>
+      <w:pPr>
+        <w:ind w:left="0" w:hanging="0"/>
+      </w:pPr>
+    </w:lvl>
+    <w:lvl w:ilvl="3">
+      <w:start w:val="1"/>
+      <w:numFmt w:val="none"/>
+      <w:suff w:val="nothing"/>
+      <w:lvlText w:val=""/>
+      <w:lvlJc w:val="left"/>
+      <w:pPr>
+        <w:ind w:left="0" w:hanging="0"/>
+      </w:pPr>
+    </w:lvl>
+    <w:lvl w:ilvl="4">
+      <w:start w:val="1"/>
+      <w:numFmt w:val="none"/>
+      <w:suff w:val="nothing"/>
+      <w:lvlText w:val=""/>
+      <w:lvlJc w:val="left"/>
+      <w:pPr>
+        <w:ind w:left="0" w:hanging="0"/>
+      </w:pPr>
+    </w:lvl>
+    <w:lvl w:ilvl="5">
+      <w:start w:val="1"/>
+      <w:numFmt w:val="none"/>
+      <w:suff w:val="nothing"/>
+      <w:lvlText w:val=""/>
+      <w:lvlJc w:val="left"/>
+      <w:pPr>
+        <w:ind w:left="0" w:hanging="0"/>
+      </w:pPr>
+    </w:lvl>
+    <w:lvl w:ilvl="6">
+      <w:start w:val="1"/>
+      <w:numFmt w:val="none"/>
+      <w:suff w:val="nothing"/>
+      <w:lvlText w:val=""/>
+      <w:lvlJc w:val="left"/>
+      <w:pPr>
+        <w:ind w:left="0" w:hanging="0"/>
+      </w:pPr>
+    </w:lvl>
+    <w:lvl w:ilvl="7">
+      <w:start w:val="1"/>
+      <w:numFmt w:val="none"/>
+      <w:suff w:val="nothing"/>
+      <w:lvlText w:val=""/>
+      <w:lvlJc w:val="left"/>
+      <w:pPr>
+        <w:ind w:left="0" w:hanging="0"/>
+      </w:pPr>
+    </w:lvl>
+    <w:lvl w:ilvl="8">
+      <w:start w:val="1"/>
+      <w:numFmt w:val="none"/>
+      <w:suff w:val="nothing"/>
+      <w:lvlText w:val=""/>
+      <w:lvlJc w:val="left"/>
+      <w:pPr>
+        <w:ind w:left="0" w:hanging="0"/>
+      </w:pPr>
     </w:lvl>
   </w:abstractNum>
   <w:num w:numId="1">
     <w:abstractNumId w:val="1"/>
   </w:num>
   <w:num w:numId="2">
-    <w:abstractNumId w:val="0"/>
+    <w:abstractNumId w:val="2"/>
   </w:num>
 </w:numbering>
 </file>
 
 <file path=word/styles.xml><?xml version="1.0" encoding="utf-8"?>
-<w:styles xmlns:w="http://schemas.openxmlformats.org/wordprocessingml/2006/main" xmlns:mc="http://schemas.openxmlformats.org/markup-compatibility/2006" xmlns:w14="http://schemas.microsoft.com/office/word/2010/wordml" mc:Ignorable="w14">
+<w:styles xmlns:w="http://schemas.openxmlformats.org/wordprocessingml/2006/main" xmlns:w14="http://schemas.microsoft.com/office/word/2010/wordml" xmlns:mc="http://schemas.openxmlformats.org/markup-compatibility/2006" mc:Ignorable="w14">
   <w:docDefaults>
     <w:rPrDefault>
       <w:rPr>
-        <w:rFonts w:ascii="Times New Roman" w:cs="Times New Roman" w:hAnsi="Times New Roman" w:eastAsia="Arial Unicode MS"/>
-        <w:b w:val="0"/>
-        <w:bCs w:val="0"/>
-        <w:i w:val="0"/>
-        <w:iCs w:val="0"/>
-        <w:caps w:val="0"/>
-        <w:smallCaps w:val="0"/>
-        <w:strike w:val="0"/>
-        <w:dstrike w:val="0"/>
-        <w:outline w:val="0"/>
-        <w:emboss w:val="0"/>
-        <w:imprint w:val="0"/>
-        <w:vanish w:val="0"/>
-        <w:color w:val="auto"/>
-        <w:spacing w:val="0"/>
-        <w:w w:val="100"/>
-        <w:kern w:val="0"/>
-        <w:position w:val="0"/>
-        <w:sz w:val="20"/>
-        <w:szCs w:val="20"/>
-        <w:u w:val="none" w:color="auto"/>
-        <w:bdr w:val="nil"/>
-        <w:vertAlign w:val="baseline"/>
-        <w:lang/>
+        <w:rFonts w:ascii="Times New Roman" w:hAnsi="Times New Roman" w:eastAsia="Arial Unicode MS" w:cs="Times New Roman"/>
+        <w:lang w:val="en-US" w:eastAsia="zh-CN" w:bidi="hi-IN"/>
       </w:rPr>
     </w:rPrDefault>
     <w:pPrDefault>
-      <w:pPr>
-        <w:keepNext w:val="0"/>
-        <w:keepLines w:val="0"/>
-        <w:pageBreakBefore w:val="0"/>
-        <w:framePr w:anchorLock="0" w:w="0" w:h="0" w:vSpace="0" w:hSpace="0" w:xAlign="left" w:y="0" w:hRule="exact" w:vAnchor="margin"/>
-        <w:widowControl w:val="1"/>
-        <w:numPr>
-          <w:ilvl w:val="0"/>
-          <w:numId w:val="0"/>
-        </w:numPr>
-        <w:suppressLineNumbers w:val="0"/>
-        <w:pBdr>
-          <w:top w:val="nil"/>
-          <w:left w:val="nil"/>
-          <w:bottom w:val="nil"/>
-          <w:right w:val="nil"/>
-          <w:between w:val="nil"/>
-          <w:bar w:val="nil"/>
-        </w:pBdr>
-        <w:shd w:val="clear" w:color="auto" w:fill="auto"/>
-        <w:suppressAutoHyphens w:val="0"/>
-        <w:spacing w:before="0" w:beforeAutospacing="0" w:after="0" w:afterAutospacing="0" w:line="240" w:lineRule="auto"/>
-        <w:ind w:left="0" w:right="0" w:firstLine="0"/>
-        <w:jc w:val="left"/>
-        <w:outlineLvl w:val="9"/>
-      </w:pPr>
+      <w:pPr/>
     </w:pPrDefault>
   </w:docDefaults>
-  <w:style w:type="paragraph" w:default="1" w:styleId="Normal">
+  <w:style w:type="paragraph" w:styleId="Normal" w:default="1">
     <w:name w:val="Normal"/>
-    <w:next w:val="Normal"/>
-    <w:pPr/>
-    <w:rPr>
-      <w:sz w:val="24"/>
-      <w:szCs w:val="24"/>
-      <w:lang w:val="en-US" w:eastAsia="en-US" w:bidi="ar-SA"/>
-    </w:rPr>
-  </w:style>
-  <w:style w:type="character" w:default="1" w:styleId="Default Paragraph Font">
-    <w:name w:val="Default Paragraph Font"/>
-    <w:next w:val="Default Paragraph Font"/>
-  </w:style>
-  <w:style w:type="character" w:styleId="Hyperlink">
-    <w:name w:val="Hyperlink"/>
-    <w:rPr>
-      <w:u w:val="single"/>
-    </w:rPr>
-  </w:style>
-  <w:style w:type="table" w:default="1" w:styleId="Table Normal">
-    <w:name w:val="Table Normal"/>
-    <w:next w:val="Table Normal"/>
-    <w:pPr/>
-    <w:tblPr>
-      <w:tblInd w:w="0" w:type="dxa"/>
-    </w:tblPr>
-    <w:trPr/>
-    <w:tcPr/>
-    <w:tblStylePr w:type="firstRow"/>
-    <w:tblStylePr w:type="lastRow"/>
-    <w:tblStylePr w:type="firstCol"/>
-    <w:tblStylePr w:type="lastCol"/>
-    <w:tblStylePr w:type="band1Vert"/>
-    <w:tblStylePr w:type="band2Vert"/>
-    <w:tblStylePr w:type="band1Horz"/>
-    <w:tblStylePr w:type="band2Horz"/>
-    <w:tblStylePr w:type="neCell"/>
-    <w:tblStylePr w:type="nwCell"/>
-    <w:tblStylePr w:type="seCell"/>
-    <w:tblStylePr w:type="swCell"/>
-  </w:style>
-  <w:style w:type="numbering" w:default="1" w:styleId="No List">
-    <w:name w:val="No List"/>
-    <w:next w:val="No List"/>
-    <w:pPr/>
-  </w:style>
-  <w:style w:type="paragraph" w:styleId="Header &amp; Footer">
-    <w:name w:val="Header &amp; Footer"/>
-    <w:next w:val="Header &amp; Footer"/>
+    <w:qFormat/>
     <w:pPr>
-      <w:keepNext w:val="0"/>
-      <w:keepLines w:val="0"/>
-      <w:pageBreakBefore w:val="0"/>
-      <w:widowControl w:val="1"/>
+      <w:keepNext w:val="false"/>
+      <w:keepLines w:val="false"/>
+      <w:pageBreakBefore w:val="false"/>
+      <w:widowControl/>
+      <w:pBdr/>
       <w:shd w:val="clear" w:color="auto" w:fill="auto"/>
-      <w:tabs>
-        <w:tab w:val="right" w:pos="9020"/>
-      </w:tabs>
-      <w:suppressAutoHyphens w:val="0"/>
+      <w:suppressAutoHyphens w:val="false"/>
       <w:bidi w:val="0"/>
-      <w:spacing w:before="0" w:after="0" w:line="240" w:lineRule="auto"/>
-      <w:ind w:left="0" w:right="0" w:firstLine="0"/>
+      <w:spacing w:lineRule="auto" w:line="240" w:beforeAutospacing="0" w:before="0" w:afterAutospacing="0" w:after="0"/>
+      <w:ind w:left="0" w:right="0" w:hanging="0"/>
       <w:jc w:val="left"/>
-      <w:outlineLvl w:val="9"/>
     </w:pPr>
     <w:rPr>
-      <w:rFonts w:ascii="Helvetica Neue" w:cs="Arial Unicode MS" w:hAnsi="Helvetica Neue" w:eastAsia="Arial Unicode MS"/>
-      <w:b w:val="0"/>
-      <w:bCs w:val="0"/>
-      <w:i w:val="0"/>
-      <w:iCs w:val="0"/>
-      <w:caps w:val="0"/>
-      <w:smallCaps w:val="0"/>
-      <w:strike w:val="0"/>
-      <w:dstrike w:val="0"/>
-      <w:outline w:val="0"/>
-      <w:color w:val="000000"/>
+      <w:rFonts w:ascii="Times New Roman" w:hAnsi="Times New Roman" w:eastAsia="Arial Unicode MS" w:cs="Times New Roman"/>
+      <w:b w:val="false"/>
+      <w:bCs w:val="false"/>
+      <w:i w:val="false"/>
+      <w:iCs w:val="false"/>
+      <w:caps w:val="false"/>
+      <w:smallCaps w:val="false"/>
+      <w:strike w:val="false"/>
+      <w:dstrike w:val="false"/>
+      <w:outline w:val="false"/>
+      <w:emboss w:val="false"/>
+      <w:imprint w:val="false"/>
+      <w:vanish w:val="false"/>
+      <w:color w:val="auto"/>
       <w:spacing w:val="0"/>
+      <w:w w:val="100"/>
       <w:kern w:val="0"/>
       <w:position w:val="0"/>
       <w:sz w:val="24"/>
+      <w:sz w:val="24"/>
       <w:szCs w:val="24"/>
-      <w:u w:val="none"/>
+      <w:u w:val="none" w:color="FFFFFF"/>
+      <w:vertAlign w:val="baseline"/>
+      <w:lang w:val="en-US" w:eastAsia="en-US" w:bidi="ar-SA"/>
+    </w:rPr>
+  </w:style>
+  <w:style w:type="character" w:styleId="DefaultParagraphFont" w:default="1">
+    <w:name w:val="Default Paragraph Font"/>
+    <w:qFormat/>
+    <w:rPr/>
+  </w:style>
+  <w:style w:type="character" w:styleId="InternetLink">
+    <w:name w:val="Internet Link"/>
+    <w:rPr>
+      <w:u w:val="single" w:color="FFFFFF"/>
+    </w:rPr>
+  </w:style>
+  <w:style w:type="character" w:styleId="ListLabel1">
+    <w:name w:val="ListLabel 1"/>
+    <w:qFormat/>
+    <w:rPr>
+      <w:caps w:val="false"/>
+      <w:smallCaps w:val="false"/>
+      <w:strike w:val="false"/>
+      <w:dstrike w:val="false"/>
+      <w:outline w:val="false"/>
+      <w:emboss w:val="false"/>
+      <w:imprint w:val="false"/>
+      <w:spacing w:val="0"/>
+      <w:w w:val="100"/>
+      <w:kern w:val="0"/>
+      <w:position w:val="0"/>
+      <w:sz w:val="29"/>
+      <w:sz w:val="29"/>
+      <w:szCs w:val="29"/>
       <w:vertAlign w:val="baseline"/>
     </w:rPr>
   </w:style>
+  <w:style w:type="character" w:styleId="ListLabel2">
+    <w:name w:val="ListLabel 2"/>
+    <w:qFormat/>
+    <w:rPr>
+      <w:caps w:val="false"/>
+      <w:smallCaps w:val="false"/>
+      <w:strike w:val="false"/>
+      <w:dstrike w:val="false"/>
+      <w:outline w:val="false"/>
+      <w:emboss w:val="false"/>
+      <w:imprint w:val="false"/>
+      <w:spacing w:val="0"/>
+      <w:w w:val="100"/>
+      <w:kern w:val="0"/>
+      <w:position w:val="0"/>
+      <w:sz w:val="29"/>
+      <w:sz w:val="29"/>
+      <w:szCs w:val="29"/>
+      <w:vertAlign w:val="baseline"/>
+    </w:rPr>
+  </w:style>
+  <w:style w:type="character" w:styleId="ListLabel3">
+    <w:name w:val="ListLabel 3"/>
+    <w:qFormat/>
+    <w:rPr>
+      <w:caps w:val="false"/>
+      <w:smallCaps w:val="false"/>
+      <w:strike w:val="false"/>
+      <w:dstrike w:val="false"/>
+      <w:outline w:val="false"/>
+      <w:emboss w:val="false"/>
+      <w:imprint w:val="false"/>
+      <w:spacing w:val="0"/>
+      <w:w w:val="100"/>
+      <w:kern w:val="0"/>
+      <w:position w:val="0"/>
+      <w:sz w:val="29"/>
+      <w:sz w:val="29"/>
+      <w:szCs w:val="29"/>
+      <w:vertAlign w:val="baseline"/>
+    </w:rPr>
+  </w:style>
+  <w:style w:type="character" w:styleId="ListLabel4">
+    <w:name w:val="ListLabel 4"/>
+    <w:qFormat/>
+    <w:rPr>
+      <w:caps w:val="false"/>
+      <w:smallCaps w:val="false"/>
+      <w:strike w:val="false"/>
+      <w:dstrike w:val="false"/>
+      <w:outline w:val="false"/>
+      <w:emboss w:val="false"/>
+      <w:imprint w:val="false"/>
+      <w:spacing w:val="0"/>
+      <w:w w:val="100"/>
+      <w:kern w:val="0"/>
+      <w:position w:val="0"/>
+      <w:sz w:val="29"/>
+      <w:sz w:val="29"/>
+      <w:szCs w:val="29"/>
+      <w:vertAlign w:val="baseline"/>
+    </w:rPr>
+  </w:style>
+  <w:style w:type="character" w:styleId="ListLabel5">
+    <w:name w:val="ListLabel 5"/>
+    <w:qFormat/>
+    <w:rPr>
+      <w:caps w:val="false"/>
+      <w:smallCaps w:val="false"/>
+      <w:strike w:val="false"/>
+      <w:dstrike w:val="false"/>
+      <w:outline w:val="false"/>
+      <w:emboss w:val="false"/>
+      <w:imprint w:val="false"/>
+      <w:spacing w:val="0"/>
+      <w:w w:val="100"/>
+      <w:kern w:val="0"/>
+      <w:position w:val="0"/>
+      <w:sz w:val="29"/>
+      <w:sz w:val="29"/>
+      <w:szCs w:val="29"/>
+      <w:vertAlign w:val="baseline"/>
+    </w:rPr>
+  </w:style>
+  <w:style w:type="character" w:styleId="ListLabel6">
+    <w:name w:val="ListLabel 6"/>
+    <w:qFormat/>
+    <w:rPr>
+      <w:caps w:val="false"/>
+      <w:smallCaps w:val="false"/>
+      <w:strike w:val="false"/>
+      <w:dstrike w:val="false"/>
+      <w:outline w:val="false"/>
+      <w:emboss w:val="false"/>
+      <w:imprint w:val="false"/>
+      <w:spacing w:val="0"/>
+      <w:w w:val="100"/>
+      <w:kern w:val="0"/>
+      <w:position w:val="0"/>
+      <w:sz w:val="29"/>
+      <w:sz w:val="29"/>
+      <w:szCs w:val="29"/>
+      <w:vertAlign w:val="baseline"/>
+    </w:rPr>
+  </w:style>
+  <w:style w:type="character" w:styleId="ListLabel7">
+    <w:name w:val="ListLabel 7"/>
+    <w:qFormat/>
+    <w:rPr>
+      <w:caps w:val="false"/>
+      <w:smallCaps w:val="false"/>
+      <w:strike w:val="false"/>
+      <w:dstrike w:val="false"/>
+      <w:outline w:val="false"/>
+      <w:emboss w:val="false"/>
+      <w:imprint w:val="false"/>
+      <w:spacing w:val="0"/>
+      <w:w w:val="100"/>
+      <w:kern w:val="0"/>
+      <w:position w:val="0"/>
+      <w:sz w:val="29"/>
+      <w:sz w:val="29"/>
+      <w:szCs w:val="29"/>
+      <w:vertAlign w:val="baseline"/>
+    </w:rPr>
+  </w:style>
+  <w:style w:type="character" w:styleId="ListLabel8">
+    <w:name w:val="ListLabel 8"/>
+    <w:qFormat/>
+    <w:rPr>
+      <w:caps w:val="false"/>
+      <w:smallCaps w:val="false"/>
+      <w:strike w:val="false"/>
+      <w:dstrike w:val="false"/>
+      <w:outline w:val="false"/>
+      <w:emboss w:val="false"/>
+      <w:imprint w:val="false"/>
+      <w:spacing w:val="0"/>
+      <w:w w:val="100"/>
+      <w:kern w:val="0"/>
+      <w:position w:val="0"/>
+      <w:sz w:val="29"/>
+      <w:sz w:val="29"/>
+      <w:szCs w:val="29"/>
+      <w:vertAlign w:val="baseline"/>
+    </w:rPr>
+  </w:style>
+  <w:style w:type="character" w:styleId="ListLabel9">
+    <w:name w:val="ListLabel 9"/>
+    <w:qFormat/>
+    <w:rPr>
+      <w:caps w:val="false"/>
+      <w:smallCaps w:val="false"/>
+      <w:strike w:val="false"/>
+      <w:dstrike w:val="false"/>
+      <w:outline w:val="false"/>
+      <w:emboss w:val="false"/>
+      <w:imprint w:val="false"/>
+      <w:spacing w:val="0"/>
+      <w:w w:val="100"/>
+      <w:kern w:val="0"/>
+      <w:position w:val="0"/>
+      <w:sz w:val="29"/>
+      <w:sz w:val="29"/>
+      <w:szCs w:val="29"/>
+      <w:vertAlign w:val="baseline"/>
+    </w:rPr>
+  </w:style>
+  <w:style w:type="character" w:styleId="ListLabel10">
+    <w:name w:val="ListLabel 10"/>
+    <w:qFormat/>
+    <w:rPr>
+      <w:caps w:val="false"/>
+      <w:smallCaps w:val="false"/>
+      <w:strike w:val="false"/>
+      <w:dstrike w:val="false"/>
+      <w:outline w:val="false"/>
+      <w:emboss w:val="false"/>
+      <w:imprint w:val="false"/>
+      <w:spacing w:val="0"/>
+      <w:w w:val="100"/>
+      <w:kern w:val="0"/>
+      <w:position w:val="0"/>
+      <w:sz w:val="29"/>
+      <w:sz w:val="29"/>
+      <w:szCs w:val="29"/>
+      <w:vertAlign w:val="baseline"/>
+    </w:rPr>
+  </w:style>
+  <w:style w:type="character" w:styleId="ListLabel11">
+    <w:name w:val="ListLabel 11"/>
+    <w:qFormat/>
+    <w:rPr>
+      <w:caps w:val="false"/>
+      <w:smallCaps w:val="false"/>
+      <w:strike w:val="false"/>
+      <w:dstrike w:val="false"/>
+      <w:outline w:val="false"/>
+      <w:emboss w:val="false"/>
+      <w:imprint w:val="false"/>
+      <w:spacing w:val="0"/>
+      <w:w w:val="100"/>
+      <w:kern w:val="0"/>
+      <w:position w:val="0"/>
+      <w:sz w:val="29"/>
+      <w:sz w:val="29"/>
+      <w:szCs w:val="29"/>
+      <w:vertAlign w:val="baseline"/>
+    </w:rPr>
+  </w:style>
+  <w:style w:type="character" w:styleId="ListLabel12">
+    <w:name w:val="ListLabel 12"/>
+    <w:qFormat/>
+    <w:rPr>
+      <w:caps w:val="false"/>
+      <w:smallCaps w:val="false"/>
+      <w:strike w:val="false"/>
+      <w:dstrike w:val="false"/>
+      <w:outline w:val="false"/>
+      <w:emboss w:val="false"/>
+      <w:imprint w:val="false"/>
+      <w:spacing w:val="0"/>
+      <w:w w:val="100"/>
+      <w:kern w:val="0"/>
+      <w:position w:val="0"/>
+      <w:sz w:val="29"/>
+      <w:sz w:val="29"/>
+      <w:szCs w:val="29"/>
+      <w:vertAlign w:val="baseline"/>
+    </w:rPr>
+  </w:style>
+  <w:style w:type="character" w:styleId="ListLabel13">
+    <w:name w:val="ListLabel 13"/>
+    <w:qFormat/>
+    <w:rPr>
+      <w:caps w:val="false"/>
+      <w:smallCaps w:val="false"/>
+      <w:strike w:val="false"/>
+      <w:dstrike w:val="false"/>
+      <w:outline w:val="false"/>
+      <w:emboss w:val="false"/>
+      <w:imprint w:val="false"/>
+      <w:spacing w:val="0"/>
+      <w:w w:val="100"/>
+      <w:kern w:val="0"/>
+      <w:position w:val="0"/>
+      <w:sz w:val="29"/>
+      <w:sz w:val="29"/>
+      <w:szCs w:val="29"/>
+      <w:vertAlign w:val="baseline"/>
+    </w:rPr>
+  </w:style>
+  <w:style w:type="character" w:styleId="ListLabel14">
+    <w:name w:val="ListLabel 14"/>
+    <w:qFormat/>
+    <w:rPr>
+      <w:caps w:val="false"/>
+      <w:smallCaps w:val="false"/>
+      <w:strike w:val="false"/>
+      <w:dstrike w:val="false"/>
+      <w:outline w:val="false"/>
+      <w:emboss w:val="false"/>
+      <w:imprint w:val="false"/>
+      <w:spacing w:val="0"/>
+      <w:w w:val="100"/>
+      <w:kern w:val="0"/>
+      <w:position w:val="0"/>
+      <w:sz w:val="29"/>
+      <w:sz w:val="29"/>
+      <w:szCs w:val="29"/>
+      <w:vertAlign w:val="baseline"/>
+    </w:rPr>
+  </w:style>
+  <w:style w:type="character" w:styleId="ListLabel15">
+    <w:name w:val="ListLabel 15"/>
+    <w:qFormat/>
+    <w:rPr>
+      <w:caps w:val="false"/>
+      <w:smallCaps w:val="false"/>
+      <w:strike w:val="false"/>
+      <w:dstrike w:val="false"/>
+      <w:outline w:val="false"/>
+      <w:emboss w:val="false"/>
+      <w:imprint w:val="false"/>
+      <w:spacing w:val="0"/>
+      <w:w w:val="100"/>
+      <w:kern w:val="0"/>
+      <w:position w:val="0"/>
+      <w:sz w:val="29"/>
+      <w:sz w:val="29"/>
+      <w:szCs w:val="29"/>
+      <w:vertAlign w:val="baseline"/>
+    </w:rPr>
+  </w:style>
+  <w:style w:type="character" w:styleId="ListLabel16">
+    <w:name w:val="ListLabel 16"/>
+    <w:qFormat/>
+    <w:rPr>
+      <w:caps w:val="false"/>
+      <w:smallCaps w:val="false"/>
+      <w:strike w:val="false"/>
+      <w:dstrike w:val="false"/>
+      <w:outline w:val="false"/>
+      <w:emboss w:val="false"/>
+      <w:imprint w:val="false"/>
+      <w:spacing w:val="0"/>
+      <w:w w:val="100"/>
+      <w:kern w:val="0"/>
+      <w:position w:val="0"/>
+      <w:sz w:val="29"/>
+      <w:sz w:val="29"/>
+      <w:szCs w:val="29"/>
+      <w:vertAlign w:val="baseline"/>
+    </w:rPr>
+  </w:style>
+  <w:style w:type="character" w:styleId="ListLabel17">
+    <w:name w:val="ListLabel 17"/>
+    <w:qFormat/>
+    <w:rPr>
+      <w:caps w:val="false"/>
+      <w:smallCaps w:val="false"/>
+      <w:strike w:val="false"/>
+      <w:dstrike w:val="false"/>
+      <w:outline w:val="false"/>
+      <w:emboss w:val="false"/>
+      <w:imprint w:val="false"/>
+      <w:spacing w:val="0"/>
+      <w:w w:val="100"/>
+      <w:kern w:val="0"/>
+      <w:position w:val="0"/>
+      <w:sz w:val="29"/>
+      <w:sz w:val="29"/>
+      <w:szCs w:val="29"/>
+      <w:vertAlign w:val="baseline"/>
+    </w:rPr>
+  </w:style>
+  <w:style w:type="character" w:styleId="ListLabel18">
+    <w:name w:val="ListLabel 18"/>
+    <w:qFormat/>
+    <w:rPr>
+      <w:caps w:val="false"/>
+      <w:smallCaps w:val="false"/>
+      <w:strike w:val="false"/>
+      <w:dstrike w:val="false"/>
+      <w:outline w:val="false"/>
+      <w:emboss w:val="false"/>
+      <w:imprint w:val="false"/>
+      <w:spacing w:val="0"/>
+      <w:w w:val="100"/>
+      <w:kern w:val="0"/>
+      <w:position w:val="0"/>
+      <w:sz w:val="29"/>
+      <w:sz w:val="29"/>
+      <w:szCs w:val="29"/>
+      <w:vertAlign w:val="baseline"/>
+    </w:rPr>
+  </w:style>
+  <w:style w:type="paragraph" w:styleId="Heading">
+    <w:name w:val="Heading"/>
+    <w:basedOn w:val="Normal"/>
+    <w:next w:val="TextBody"/>
+    <w:qFormat/>
+    <w:pPr>
+      <w:keepNext w:val="true"/>
+      <w:spacing w:before="240" w:after="120"/>
+    </w:pPr>
+    <w:rPr>
+      <w:rFonts w:ascii="Liberation Sans" w:hAnsi="Liberation Sans" w:eastAsia="Microsoft YaHei" w:cs="Arial"/>
+      <w:sz w:val="28"/>
+      <w:szCs w:val="28"/>
+    </w:rPr>
+  </w:style>
+  <w:style w:type="paragraph" w:styleId="TextBody">
+    <w:name w:val="Body Text"/>
+    <w:basedOn w:val="Normal"/>
+    <w:pPr>
+      <w:spacing w:lineRule="auto" w:line="276" w:before="0" w:after="140"/>
+    </w:pPr>
+    <w:rPr/>
+  </w:style>
+  <w:style w:type="paragraph" w:styleId="List">
+    <w:name w:val="List"/>
+    <w:basedOn w:val="TextBody"/>
+    <w:pPr/>
+    <w:rPr>
+      <w:rFonts w:cs="Arial"/>
+    </w:rPr>
+  </w:style>
+  <w:style w:type="paragraph" w:styleId="Caption">
+    <w:name w:val="Caption"/>
+    <w:basedOn w:val="Normal"/>
+    <w:qFormat/>
+    <w:pPr>
+      <w:suppressLineNumbers/>
+      <w:spacing w:before="120" w:after="120"/>
+    </w:pPr>
+    <w:rPr>
+      <w:rFonts w:cs="Arial"/>
+      <w:i/>
+      <w:iCs/>
+      <w:sz w:val="24"/>
+      <w:szCs w:val="24"/>
+    </w:rPr>
+  </w:style>
+  <w:style w:type="paragraph" w:styleId="Index">
+    <w:name w:val="Index"/>
+    <w:basedOn w:val="Normal"/>
+    <w:qFormat/>
+    <w:pPr>
+      <w:suppressLineNumbers/>
+    </w:pPr>
+    <w:rPr>
+      <w:rFonts w:cs="Arial"/>
+    </w:rPr>
+  </w:style>
+  <w:style w:type="paragraph" w:styleId="HeaderFooter">
+    <w:name w:val="Header &amp; Footer"/>
+    <w:qFormat/>
+    <w:pPr>
+      <w:keepNext w:val="false"/>
+      <w:keepLines w:val="false"/>
+      <w:pageBreakBefore w:val="false"/>
+      <w:widowControl/>
+      <w:shd w:val="clear" w:color="auto" w:fill="auto"/>
+      <w:tabs>
+        <w:tab w:val="right" w:pos="9020" w:leader="none"/>
+      </w:tabs>
+      <w:suppressAutoHyphens w:val="false"/>
+      <w:bidi w:val="0"/>
+      <w:spacing w:lineRule="auto" w:line="240" w:before="0" w:after="0"/>
+      <w:ind w:left="0" w:right="0" w:hanging="0"/>
+      <w:jc w:val="left"/>
+    </w:pPr>
+    <w:rPr>
+      <w:rFonts w:ascii="Helvetica Neue" w:hAnsi="Helvetica Neue" w:eastAsia="Arial Unicode MS" w:cs="Arial Unicode MS"/>
+      <w:b w:val="false"/>
+      <w:bCs w:val="false"/>
+      <w:i w:val="false"/>
+      <w:iCs w:val="false"/>
+      <w:caps w:val="false"/>
+      <w:smallCaps w:val="false"/>
+      <w:strike w:val="false"/>
+      <w:dstrike w:val="false"/>
+      <w:outline w:val="false"/>
+      <w:emboss w:val="false"/>
+      <w:imprint w:val="false"/>
+      <w:vanish w:val="false"/>
+      <w:color w:val="000000"/>
+      <w:spacing w:val="0"/>
+      <w:w w:val="100"/>
+      <w:kern w:val="0"/>
+      <w:position w:val="0"/>
+      <w:sz w:val="24"/>
+      <w:sz w:val="24"/>
+      <w:szCs w:val="24"/>
+      <w:u w:val="none" w:color="FFFFFF"/>
+      <w:vertAlign w:val="baseline"/>
+      <w:lang w:val="en-US" w:eastAsia="zh-CN" w:bidi="hi-IN"/>
+    </w:rPr>
+  </w:style>
   <w:style w:type="paragraph" w:styleId="Title">
     <w:name w:val="Title"/>
-    <w:next w:val="Body 2"/>
+    <w:basedOn w:val="Normal"/>
+    <w:next w:val="Body2"/>
+    <w:qFormat/>
     <w:pPr>
-      <w:keepNext w:val="1"/>
-      <w:keepLines w:val="0"/>
-      <w:pageBreakBefore w:val="0"/>
-      <w:widowControl w:val="1"/>
+      <w:keepNext w:val="true"/>
+      <w:keepLines w:val="false"/>
+      <w:pageBreakBefore w:val="false"/>
+      <w:widowControl/>
       <w:shd w:val="clear" w:color="auto" w:fill="auto"/>
-      <w:suppressAutoHyphens w:val="0"/>
+      <w:suppressAutoHyphens w:val="false"/>
       <w:bidi w:val="0"/>
-      <w:spacing w:before="200" w:after="200" w:line="240" w:lineRule="auto"/>
-      <w:ind w:left="0" w:right="0" w:firstLine="0"/>
+      <w:spacing w:lineRule="auto" w:line="240" w:before="200" w:after="200"/>
+      <w:ind w:left="0" w:right="0" w:hanging="0"/>
       <w:jc w:val="left"/>
       <w:outlineLvl w:val="1"/>
     </w:pPr>
     <w:rPr>
-      <w:rFonts w:ascii="Helvetica Neue" w:cs="Arial Unicode MS" w:hAnsi="Helvetica Neue" w:eastAsia="Arial Unicode MS"/>
-      <w:b w:val="1"/>
-      <w:bCs w:val="1"/>
-      <w:i w:val="0"/>
-      <w:iCs w:val="0"/>
-      <w:caps w:val="0"/>
-      <w:smallCaps w:val="0"/>
-      <w:strike w:val="0"/>
-      <w:dstrike w:val="0"/>
-      <w:outline w:val="0"/>
+      <w:rFonts w:ascii="Helvetica Neue" w:hAnsi="Helvetica Neue" w:eastAsia="Arial Unicode MS" w:cs="Arial Unicode MS"/>
+      <w:b/>
+      <w:bCs/>
+      <w:i w:val="false"/>
+      <w:iCs w:val="false"/>
+      <w:caps w:val="false"/>
+      <w:smallCaps w:val="false"/>
+      <w:strike w:val="false"/>
+      <w:dstrike w:val="false"/>
+      <w:outline w:val="false"/>
       <w:color w:val="434343"/>
       <w:spacing w:val="0"/>
       <w:kern w:val="0"/>
       <w:position w:val="0"/>
       <w:sz w:val="36"/>
+      <w:sz w:val="36"/>
       <w:szCs w:val="36"/>
-      <w:u w:val="none"/>
+      <w:u w:val="none" w:color="FFFFFF"/>
       <w:vertAlign w:val="baseline"/>
       <w:lang w:val="en-US"/>
     </w:rPr>
   </w:style>
-  <w:style w:type="paragraph" w:styleId="Body 2">
+  <w:style w:type="paragraph" w:styleId="Body2">
     <w:name w:val="Body 2"/>
-    <w:next w:val="Body 2"/>
+    <w:qFormat/>
     <w:pPr>
-      <w:keepNext w:val="0"/>
-      <w:keepLines w:val="0"/>
-      <w:pageBreakBefore w:val="0"/>
-      <w:widowControl w:val="1"/>
+      <w:keepNext w:val="false"/>
+      <w:keepLines w:val="false"/>
+      <w:pageBreakBefore w:val="false"/>
+      <w:widowControl/>
       <w:shd w:val="clear" w:color="auto" w:fill="auto"/>
-      <w:suppressAutoHyphens w:val="0"/>
+      <w:suppressAutoHyphens w:val="false"/>
       <w:bidi w:val="0"/>
-      <w:spacing w:before="0" w:after="0" w:line="240" w:lineRule="auto"/>
-      <w:ind w:left="0" w:right="0" w:firstLine="0"/>
+      <w:spacing w:lineRule="auto" w:line="240" w:before="0" w:after="0"/>
+      <w:ind w:left="0" w:right="0" w:hanging="0"/>
       <w:jc w:val="left"/>
-      <w:outlineLvl w:val="9"/>
     </w:pPr>
     <w:rPr>
-      <w:rFonts w:ascii="Helvetica Neue" w:cs="Arial Unicode MS" w:hAnsi="Helvetica Neue" w:eastAsia="Arial Unicode MS"/>
-      <w:b w:val="0"/>
-      <w:bCs w:val="0"/>
-      <w:i w:val="0"/>
-      <w:iCs w:val="0"/>
-      <w:caps w:val="0"/>
-      <w:smallCaps w:val="0"/>
-      <w:strike w:val="0"/>
-      <w:dstrike w:val="0"/>
-      <w:outline w:val="0"/>
+      <w:rFonts w:ascii="Helvetica Neue" w:hAnsi="Helvetica Neue" w:eastAsia="Arial Unicode MS" w:cs="Arial Unicode MS"/>
+      <w:b w:val="false"/>
+      <w:bCs w:val="false"/>
+      <w:i w:val="false"/>
+      <w:iCs w:val="false"/>
+      <w:caps w:val="false"/>
+      <w:smallCaps w:val="false"/>
+      <w:strike w:val="false"/>
+      <w:dstrike w:val="false"/>
+      <w:outline w:val="false"/>
+      <w:emboss w:val="false"/>
+      <w:imprint w:val="false"/>
+      <w:vanish w:val="false"/>
       <w:color w:val="000000"/>
       <w:spacing w:val="0"/>
+      <w:w w:val="100"/>
       <w:kern w:val="0"/>
       <w:position w:val="0"/>
       <w:sz w:val="22"/>
+      <w:sz w:val="22"/>
       <w:szCs w:val="22"/>
-      <w:u w:val="none"/>
+      <w:u w:val="none" w:color="FFFFFF"/>
       <w:vertAlign w:val="baseline"/>
-      <w:lang w:val="en-US"/>
+      <w:lang w:val="en-US" w:eastAsia="zh-CN" w:bidi="hi-IN"/>
     </w:rPr>
   </w:style>
   <w:style w:type="paragraph" w:styleId="Subject">
     <w:name w:val="Subject"/>
     <w:next w:val="Body"/>
+    <w:qFormat/>
     <w:pPr>
-      <w:keepNext w:val="1"/>
-      <w:keepLines w:val="0"/>
-      <w:pageBreakBefore w:val="0"/>
-      <w:widowControl w:val="1"/>
+      <w:keepNext w:val="true"/>
+      <w:keepLines w:val="false"/>
+      <w:pageBreakBefore w:val="false"/>
+      <w:widowControl/>
       <w:pBdr>
-        <w:top w:val="single" w:color="515151" w:sz="4" w:space="0" w:shadow="0" w:frame="0"/>
-        <w:left w:val="nil"/>
-        <w:bottom w:val="nil"/>
-        <w:right w:val="nil"/>
+        <w:top w:val="single" w:sz="4" w:space="0" w:color="515151"/>
       </w:pBdr>
       <w:shd w:val="clear" w:color="auto" w:fill="auto"/>
-      <w:suppressAutoHyphens w:val="0"/>
+      <w:suppressAutoHyphens w:val="false"/>
       <w:bidi w:val="0"/>
-      <w:spacing w:before="360" w:after="40" w:line="288" w:lineRule="auto"/>
-      <w:ind w:left="0" w:right="0" w:firstLine="0"/>
+      <w:spacing w:lineRule="auto" w:line="288" w:before="360" w:after="40"/>
+      <w:ind w:left="0" w:right="0" w:hanging="0"/>
       <w:jc w:val="left"/>
       <w:outlineLvl w:val="2"/>
     </w:pPr>
     <w:rPr>
-      <w:rFonts w:ascii="Helvetica Neue" w:cs="Arial Unicode MS" w:hAnsi="Helvetica Neue" w:eastAsia="Arial Unicode MS"/>
-      <w:b w:val="0"/>
-      <w:bCs w:val="0"/>
-      <w:i w:val="0"/>
-      <w:iCs w:val="0"/>
-      <w:caps w:val="0"/>
-      <w:smallCaps w:val="0"/>
-      <w:strike w:val="0"/>
-      <w:dstrike w:val="0"/>
-      <w:outline w:val="0"/>
+      <w:rFonts w:ascii="Helvetica Neue" w:hAnsi="Helvetica Neue" w:eastAsia="Arial Unicode MS" w:cs="Arial Unicode MS"/>
+      <w:b w:val="false"/>
+      <w:bCs w:val="false"/>
+      <w:i w:val="false"/>
+      <w:iCs w:val="false"/>
+      <w:caps w:val="false"/>
+      <w:smallCaps w:val="false"/>
+      <w:strike w:val="false"/>
+      <w:dstrike w:val="false"/>
+      <w:outline w:val="false"/>
+      <w:emboss w:val="false"/>
+      <w:imprint w:val="false"/>
+      <w:vanish w:val="false"/>
       <w:color w:val="000000"/>
       <w:spacing w:val="5"/>
+      <w:w w:val="100"/>
       <w:kern w:val="0"/>
       <w:position w:val="0"/>
       <w:sz w:val="28"/>
+      <w:sz w:val="28"/>
       <w:szCs w:val="28"/>
-      <w:u w:val="none"/>
+      <w:u w:val="none" w:color="FFFFFF"/>
       <w:vertAlign w:val="baseline"/>
-      <w:lang w:val="en-US"/>
+      <w:lang w:val="en-US" w:eastAsia="zh-CN" w:bidi="hi-IN"/>
     </w:rPr>
   </w:style>
   <w:style w:type="paragraph" w:styleId="Body">
     <w:name w:val="Body"/>
-    <w:next w:val="Body"/>
+    <w:qFormat/>
     <w:pPr>
-      <w:keepNext w:val="0"/>
-      <w:keepLines w:val="0"/>
-      <w:pageBreakBefore w:val="0"/>
-      <w:widowControl w:val="1"/>
+      <w:keepNext w:val="false"/>
+      <w:keepLines w:val="false"/>
+      <w:pageBreakBefore w:val="false"/>
+      <w:widowControl/>
       <w:shd w:val="clear" w:color="auto" w:fill="auto"/>
-      <w:suppressAutoHyphens w:val="0"/>
+      <w:suppressAutoHyphens w:val="false"/>
       <w:bidi w:val="0"/>
-      <w:spacing w:before="160" w:after="0" w:line="288" w:lineRule="auto"/>
-      <w:ind w:left="0" w:right="0" w:firstLine="0"/>
+      <w:spacing w:lineRule="auto" w:line="288" w:before="160" w:after="0"/>
+      <w:ind w:left="0" w:right="0" w:hanging="0"/>
       <w:jc w:val="left"/>
-      <w:outlineLvl w:val="9"/>
     </w:pPr>
     <w:rPr>
-      <w:rFonts w:ascii="Helvetica Neue" w:cs="Arial Unicode MS" w:hAnsi="Helvetica Neue" w:eastAsia="Arial Unicode MS"/>
-      <w:b w:val="0"/>
-      <w:bCs w:val="0"/>
-      <w:i w:val="0"/>
-      <w:iCs w:val="0"/>
-      <w:caps w:val="0"/>
-      <w:smallCaps w:val="0"/>
-      <w:strike w:val="0"/>
-      <w:dstrike w:val="0"/>
-      <w:outline w:val="0"/>
+      <w:rFonts w:ascii="Helvetica Neue" w:hAnsi="Helvetica Neue" w:eastAsia="Arial Unicode MS" w:cs="Arial Unicode MS"/>
+      <w:b w:val="false"/>
+      <w:bCs w:val="false"/>
+      <w:i w:val="false"/>
+      <w:iCs w:val="false"/>
+      <w:caps w:val="false"/>
+      <w:smallCaps w:val="false"/>
+      <w:strike w:val="false"/>
+      <w:dstrike w:val="false"/>
+      <w:outline w:val="false"/>
+      <w:emboss w:val="false"/>
+      <w:imprint w:val="false"/>
+      <w:vanish w:val="false"/>
       <w:color w:val="000000"/>
       <w:spacing w:val="0"/>
+      <w:w w:val="100"/>
       <w:kern w:val="0"/>
       <w:position w:val="0"/>
       <w:sz w:val="24"/>
+      <w:sz w:val="24"/>
       <w:szCs w:val="24"/>
-      <w:u w:val="none"/>
+      <w:u w:val="none" w:color="FFFFFF"/>
       <w:vertAlign w:val="baseline"/>
-      <w:lang w:val="en-US"/>
+      <w:lang w:val="en-US" w:eastAsia="zh-CN" w:bidi="hi-IN"/>
     </w:rPr>
   </w:style>
-  <w:style w:type="numbering" w:styleId="Note Taking">
+  <w:style w:type="paragraph" w:styleId="Header">
+    <w:name w:val="Header"/>
+    <w:basedOn w:val="Normal"/>
+    <w:pPr/>
+    <w:rPr/>
+  </w:style>
+  <w:style w:type="paragraph" w:styleId="Footer">
+    <w:name w:val="Footer"/>
+    <w:basedOn w:val="Normal"/>
+    <w:pPr/>
+    <w:rPr/>
+  </w:style>
+  <w:style w:type="numbering" w:styleId="NoList" w:default="1">
+    <w:name w:val="No List"/>
+    <w:qFormat/>
+  </w:style>
+  <w:style w:type="numbering" w:styleId="NoteTaking">
     <w:name w:val="Note Taking"/>
-    <w:pPr>
-      <w:numPr>
-        <w:numId w:val="1"/>
-      </w:numPr>
-    </w:pPr>
+    <w:qFormat/>
+  </w:style>
+  <w:style w:type="table" w:default="1" w:styleId="Table Normal">
+    <w:name w:val="Table Normal"/>
+    <w:tblPr>
+      <w:tblInd w:w="0" w:type="dxa"/>
+    </w:tblPr>
+    <w:tblStylePr w:type="firstRow">
+      <w:tblPr/>
+    </w:tblStylePr>
+    <w:tblStylePr w:type="lastRow">
+      <w:tblPr/>
+    </w:tblStylePr>
+    <w:tblStylePr w:type="firstCol">
+      <w:tblPr/>
+    </w:tblStylePr>
+    <w:tblStylePr w:type="lastCol">
+      <w:tblPr/>
+    </w:tblStylePr>
+    <w:tblStylePr w:type="band1Vert">
+      <w:tblPr/>
+    </w:tblStylePr>
+    <w:tblStylePr w:type="band2Vert">
+      <w:tblPr/>
+    </w:tblStylePr>
+    <w:tblStylePr w:type="band1Horz">
+      <w:tblPr/>
+    </w:tblStylePr>
+    <w:tblStylePr w:type="band2Horz">
+      <w:tblPr/>
+    </w:tblStylePr>
+    <w:tblStylePr w:type="neCell">
+      <w:tblPr/>
+    </w:tblStylePr>
+    <w:tblStylePr w:type="nwCell">
+      <w:tblPr/>
+    </w:tblStylePr>
+    <w:tblStylePr w:type="seCell">
+      <w:tblPr/>
+    </w:tblStylePr>
+    <w:tblStylePr w:type="swCell">
+      <w:tblPr/>
+    </w:tblStylePr>
   </w:style>
 </w:styles>
 </file>
